--- a/deliverables/Problem_Analysis/P3.1 Problem Analysis.docx
+++ b/deliverables/Problem_Analysis/P3.1 Problem Analysis.docx
@@ -7,27 +7,43 @@
         <w:rPr>
           <w:rFonts w:ascii="Calibri" w:hAnsi="Calibri"/>
           <w:b/>
-        </w:rPr>
-      </w:pPr>
-      <w:r>
-        <w:rPr>
-          <w:rFonts w:ascii="Calibri" w:hAnsi="Calibri"/>
-          <w:b/>
-        </w:rPr>
-        <w:t>Project 3.1</w:t>
-      </w:r>
-    </w:p>
-    <w:p>
-      <w:pPr>
-        <w:rPr>
-          <w:rFonts w:ascii="Calibri" w:hAnsi="Calibri"/>
-          <w:b/>
-        </w:rPr>
-      </w:pPr>
-      <w:r>
-        <w:rPr>
-          <w:rFonts w:ascii="Calibri" w:hAnsi="Calibri"/>
-          <w:b/>
+          <w:sz w:val="28"/>
+          <w:szCs w:val="28"/>
+        </w:rPr>
+      </w:pPr>
+      <w:r>
+        <w:rPr>
+          <w:rFonts w:ascii="Calibri" w:hAnsi="Calibri"/>
+          <w:b/>
+          <w:sz w:val="28"/>
+          <w:szCs w:val="28"/>
+        </w:rPr>
+        <w:t>Project 3</w:t>
+      </w:r>
+      <w:r>
+        <w:rPr>
+          <w:rFonts w:ascii="Calibri" w:hAnsi="Calibri"/>
+          <w:b/>
+          <w:sz w:val="28"/>
+          <w:szCs w:val="28"/>
+        </w:rPr>
+        <w:t>:</w:t>
+      </w:r>
+      <w:r>
+        <w:rPr>
+          <w:rFonts w:ascii="Calibri" w:hAnsi="Calibri"/>
+          <w:b/>
+          <w:sz w:val="28"/>
+          <w:szCs w:val="28"/>
+        </w:rPr>
+        <w:t xml:space="preserve"> </w:t>
+      </w:r>
+      <w:r>
+        <w:rPr>
+          <w:rFonts w:ascii="Calibri" w:hAnsi="Calibri"/>
+          <w:b/>
+          <w:sz w:val="28"/>
+          <w:szCs w:val="28"/>
         </w:rPr>
         <w:t>Problem Analysis</w:t>
       </w:r>
@@ -57,12 +73,16 @@
         <w:rPr>
           <w:rFonts w:ascii="Calibri" w:hAnsi="Calibri"/>
           <w:b/>
-        </w:rPr>
-      </w:pPr>
-      <w:r>
-        <w:rPr>
-          <w:rFonts w:ascii="Calibri" w:hAnsi="Calibri"/>
-          <w:b/>
+          <w:sz w:val="26"/>
+          <w:szCs w:val="26"/>
+        </w:rPr>
+      </w:pPr>
+      <w:r>
+        <w:rPr>
+          <w:rFonts w:ascii="Calibri" w:hAnsi="Calibri"/>
+          <w:b/>
+          <w:sz w:val="26"/>
+          <w:szCs w:val="26"/>
         </w:rPr>
         <w:t>Overview</w:t>
       </w:r>
@@ -71,6 +91,21 @@
       <w:pPr>
         <w:rPr>
           <w:rFonts w:ascii="Calibri" w:hAnsi="Calibri"/>
+          <w:b/>
+        </w:rPr>
+      </w:pPr>
+      <w:r>
+        <w:rPr>
+          <w:rFonts w:ascii="Calibri" w:hAnsi="Calibri"/>
+          <w:b/>
+        </w:rPr>
+        <w:t>Purpose and Goals</w:t>
+      </w:r>
+    </w:p>
+    <w:p>
+      <w:pPr>
+        <w:rPr>
+          <w:rFonts w:ascii="Calibri" w:hAnsi="Calibri"/>
         </w:rPr>
       </w:pPr>
       <w:r>
@@ -89,7 +124,49 @@
         <w:rPr>
           <w:rFonts w:ascii="Calibri" w:hAnsi="Calibri"/>
         </w:rPr>
-        <w:t xml:space="preserve">sites such as Reddit, New York Times, Quora, and Stackoverflow.  This feature allows authenticated users to </w:t>
+        <w:t xml:space="preserve">sites such as </w:t>
+      </w:r>
+      <w:proofErr w:type="spellStart"/>
+      <w:r>
+        <w:rPr>
+          <w:rFonts w:ascii="Calibri" w:hAnsi="Calibri"/>
+        </w:rPr>
+        <w:t>Reddit</w:t>
+      </w:r>
+      <w:proofErr w:type="spellEnd"/>
+      <w:r>
+        <w:rPr>
+          <w:rFonts w:ascii="Calibri" w:hAnsi="Calibri"/>
+        </w:rPr>
+        <w:t xml:space="preserve">, New York Times, </w:t>
+      </w:r>
+      <w:proofErr w:type="spellStart"/>
+      <w:r>
+        <w:rPr>
+          <w:rFonts w:ascii="Calibri" w:hAnsi="Calibri"/>
+        </w:rPr>
+        <w:t>Quora</w:t>
+      </w:r>
+      <w:proofErr w:type="spellEnd"/>
+      <w:r>
+        <w:rPr>
+          <w:rFonts w:ascii="Calibri" w:hAnsi="Calibri"/>
+        </w:rPr>
+        <w:t xml:space="preserve">, and </w:t>
+      </w:r>
+      <w:proofErr w:type="spellStart"/>
+      <w:r>
+        <w:rPr>
+          <w:rFonts w:ascii="Calibri" w:hAnsi="Calibri"/>
+        </w:rPr>
+        <w:t>Stackoverflow</w:t>
+      </w:r>
+      <w:proofErr w:type="spellEnd"/>
+      <w:r>
+        <w:rPr>
+          <w:rFonts w:ascii="Calibri" w:hAnsi="Calibri"/>
+        </w:rPr>
+        <w:t xml:space="preserve">.  This feature allows authenticated users to </w:t>
       </w:r>
       <w:r>
         <w:rPr>
@@ -113,127 +190,1198 @@
         <w:rPr>
           <w:rFonts w:ascii="Calibri" w:hAnsi="Calibri"/>
         </w:rPr>
-        <w:t xml:space="preserve">Votes cause comments to become more or less prominent to users </w:t>
-      </w:r>
-      <w:r>
-        <w:rPr>
-          <w:rFonts w:ascii="Calibri" w:hAnsi="Calibri"/>
-        </w:rPr>
-        <w:t>so that the most popular comments are the most visible to users.</w:t>
-      </w:r>
-      <w:r>
-        <w:rPr>
-          <w:rFonts w:ascii="Calibri" w:hAnsi="Calibri"/>
-        </w:rPr>
-        <w:t xml:space="preserve">  When users’ comments are v</w:t>
-      </w:r>
-      <w:r>
-        <w:rPr>
-          <w:rFonts w:ascii="Calibri" w:hAnsi="Calibri"/>
-        </w:rPr>
-        <w:t>oted up or down, their “karma”, or popularity, is affected (more upvotes means more karma).</w:t>
-      </w:r>
-    </w:p>
-    <w:p>
-      <w:pPr>
-        <w:rPr>
-          <w:rFonts w:ascii="Calibri" w:hAnsi="Calibri"/>
-        </w:rPr>
-      </w:pPr>
-    </w:p>
-    <w:p>
-      <w:pPr>
-        <w:rPr>
-          <w:rFonts w:ascii="Calibri" w:hAnsi="Calibri"/>
-        </w:rPr>
-      </w:pPr>
-      <w:r>
-        <w:rPr>
-          <w:rFonts w:ascii="Calibri" w:hAnsi="Calibri"/>
-        </w:rPr>
-        <w:t xml:space="preserve">This is a very similar model to that of Reddit, where each user has a “link karma” and a “comment karma” </w:t>
-      </w:r>
-      <w:r>
-        <w:rPr>
-          <w:rFonts w:ascii="Calibri" w:hAnsi="Calibri"/>
-        </w:rPr>
-        <w:t xml:space="preserve">that are each affected by votes on submitted links and comments, respectively.  The difference between Reddit and this system is that comments will </w:t>
-      </w:r>
-      <w:r>
-        <w:rPr>
-          <w:rFonts w:ascii="Calibri" w:hAnsi="Calibri"/>
-        </w:rPr>
-        <w:t>become visible as they are submitted without the user being required to refresh the page.</w:t>
-      </w:r>
-    </w:p>
-    <w:p>
-      <w:pPr>
-        <w:rPr>
-          <w:rFonts w:ascii="Calibri" w:hAnsi="Calibri"/>
-        </w:rPr>
-      </w:pPr>
-    </w:p>
-    <w:p>
-      <w:pPr>
-        <w:rPr>
-          <w:rFonts w:ascii="Calibri" w:hAnsi="Calibri"/>
-          <w:b/>
-        </w:rPr>
-      </w:pPr>
-      <w:r>
-        <w:rPr>
-          <w:rFonts w:ascii="Calibri" w:hAnsi="Calibri"/>
-          <w:b/>
-        </w:rPr>
-        <w:t xml:space="preserve">Object, </w:t>
-      </w:r>
-      <w:r>
-        <w:rPr>
-          <w:rFonts w:ascii="Calibri" w:hAnsi="Calibri"/>
-          <w:b/>
-        </w:rPr>
-        <w:t>Event Models</w:t>
-      </w:r>
-      <w:r>
-        <w:rPr>
-          <w:rFonts w:ascii="Calibri" w:hAnsi="Calibri"/>
-          <w:b/>
-        </w:rPr>
-        <w:t>, Wireframes, and Context Diagram are attached as</w:t>
-      </w:r>
-      <w:r>
-        <w:rPr>
-          <w:rFonts w:ascii="Calibri" w:hAnsi="Calibri"/>
-          <w:b/>
-        </w:rPr>
-        <w:t xml:space="preserve"> separate document</w:t>
-      </w:r>
-      <w:r>
-        <w:rPr>
-          <w:rFonts w:ascii="Calibri" w:hAnsi="Calibri"/>
-          <w:b/>
-        </w:rPr>
-        <w:t>s</w:t>
-      </w:r>
-    </w:p>
-    <w:p>
-      <w:pPr>
-        <w:rPr>
-          <w:rFonts w:ascii="Calibri" w:hAnsi="Calibri"/>
-        </w:rPr>
-      </w:pPr>
-    </w:p>
-    <w:p>
-      <w:pPr>
-        <w:rPr>
-          <w:rFonts w:ascii="Calibri" w:hAnsi="Calibri"/>
-          <w:b/>
-        </w:rPr>
-      </w:pPr>
-      <w:r>
-        <w:rPr>
-          <w:rFonts w:ascii="Calibri" w:hAnsi="Calibri"/>
-          <w:b/>
+        <w:t xml:space="preserve"> </w:t>
+      </w:r>
+      <w:r>
+        <w:rPr>
+          <w:rFonts w:ascii="Calibri" w:hAnsi="Calibri"/>
+        </w:rPr>
+        <w:t xml:space="preserve">The </w:t>
+      </w:r>
+      <w:r>
+        <w:rPr>
+          <w:rFonts w:ascii="Calibri" w:hAnsi="Calibri"/>
+        </w:rPr>
+        <w:t xml:space="preserve">comments and posts will be updated </w:t>
+      </w:r>
+      <w:r>
+        <w:rPr>
+          <w:rFonts w:ascii="Calibri" w:hAnsi="Calibri"/>
+        </w:rPr>
+        <w:t>without a page refresh</w:t>
+      </w:r>
+      <w:r>
+        <w:rPr>
+          <w:rFonts w:ascii="Calibri" w:hAnsi="Calibri"/>
+        </w:rPr>
+        <w:t xml:space="preserve"> so that users can </w:t>
+      </w:r>
+      <w:r>
+        <w:rPr>
+          <w:rFonts w:ascii="Calibri" w:hAnsi="Calibri"/>
+        </w:rPr>
+        <w:t xml:space="preserve">view content as it is added, rather than </w:t>
+      </w:r>
+      <w:r>
+        <w:rPr>
+          <w:rFonts w:ascii="Calibri" w:hAnsi="Calibri"/>
+        </w:rPr>
+        <w:t>only when the page is opened or refreshed.</w:t>
+      </w:r>
+    </w:p>
+    <w:p>
+      <w:pPr>
+        <w:rPr>
+          <w:rFonts w:ascii="Calibri" w:hAnsi="Calibri"/>
+        </w:rPr>
+      </w:pPr>
+    </w:p>
+    <w:p>
+      <w:pPr>
+        <w:rPr>
+          <w:rFonts w:ascii="Calibri" w:hAnsi="Calibri"/>
+        </w:rPr>
+      </w:pPr>
+      <w:r>
+        <w:rPr>
+          <w:rFonts w:ascii="Calibri" w:hAnsi="Calibri"/>
+        </w:rPr>
+        <w:t xml:space="preserve">This system will also allow </w:t>
+      </w:r>
+      <w:r>
+        <w:rPr>
+          <w:rFonts w:ascii="Calibri" w:hAnsi="Calibri"/>
+        </w:rPr>
+        <w:t xml:space="preserve">the highest voted, and therefore most popular, comments and posts to "bubble up".  This </w:t>
+      </w:r>
+      <w:r>
+        <w:rPr>
+          <w:rFonts w:ascii="Calibri" w:hAnsi="Calibri"/>
+        </w:rPr>
+        <w:t xml:space="preserve">allows a high level of content quality, as </w:t>
+      </w:r>
+      <w:r>
+        <w:rPr>
+          <w:rFonts w:ascii="Calibri" w:hAnsi="Calibri"/>
+        </w:rPr>
+        <w:t>the users themselves are voting to determine the best content.</w:t>
+      </w:r>
+    </w:p>
+    <w:p>
+      <w:pPr>
+        <w:rPr>
+          <w:rFonts w:ascii="Calibri" w:hAnsi="Calibri"/>
+        </w:rPr>
+      </w:pPr>
+    </w:p>
+    <w:p>
+      <w:pPr>
+        <w:rPr>
+          <w:rFonts w:ascii="Calibri" w:hAnsi="Calibri"/>
+          <w:b/>
+        </w:rPr>
+      </w:pPr>
+      <w:r>
+        <w:rPr>
+          <w:rFonts w:ascii="Calibri" w:hAnsi="Calibri"/>
+          <w:b/>
+        </w:rPr>
+        <w:t>Goals</w:t>
+      </w:r>
+    </w:p>
+    <w:p>
+      <w:pPr>
+        <w:pStyle w:val="ListParagraph"/>
+        <w:numPr>
+          <w:ilvl w:val="0"/>
+          <w:numId w:val="2"/>
+        </w:numPr>
+        <w:rPr>
+          <w:rFonts w:ascii="Calibri" w:hAnsi="Calibri"/>
+        </w:rPr>
+      </w:pPr>
+      <w:r>
+        <w:rPr>
+          <w:rFonts w:ascii="Calibri" w:hAnsi="Calibri"/>
+        </w:rPr>
+        <w:t xml:space="preserve">Create </w:t>
+      </w:r>
+      <w:r>
+        <w:rPr>
+          <w:rFonts w:ascii="Calibri" w:hAnsi="Calibri"/>
+        </w:rPr>
+        <w:t xml:space="preserve">a simple forum that allows users to </w:t>
+      </w:r>
+      <w:r>
+        <w:rPr>
+          <w:rFonts w:ascii="Calibri" w:hAnsi="Calibri"/>
+        </w:rPr>
+        <w:t>submit content</w:t>
+      </w:r>
+      <w:r>
+        <w:rPr>
+          <w:rFonts w:ascii="Calibri" w:hAnsi="Calibri"/>
+        </w:rPr>
+        <w:t xml:space="preserve"> and comment on those submissions.</w:t>
+      </w:r>
+    </w:p>
+    <w:p>
+      <w:pPr>
+        <w:pStyle w:val="ListParagraph"/>
+        <w:numPr>
+          <w:ilvl w:val="0"/>
+          <w:numId w:val="2"/>
+        </w:numPr>
+        <w:rPr>
+          <w:rFonts w:ascii="Calibri" w:hAnsi="Calibri"/>
+        </w:rPr>
+      </w:pPr>
+      <w:r>
+        <w:rPr>
+          <w:rFonts w:ascii="Calibri" w:hAnsi="Calibri"/>
+        </w:rPr>
+        <w:t xml:space="preserve">Allow users to vote on content, </w:t>
+      </w:r>
+      <w:r>
+        <w:rPr>
+          <w:rFonts w:ascii="Calibri" w:hAnsi="Calibri"/>
+        </w:rPr>
+        <w:t xml:space="preserve">and </w:t>
+      </w:r>
+      <w:r>
+        <w:rPr>
+          <w:rFonts w:ascii="Calibri" w:hAnsi="Calibri"/>
+        </w:rPr>
+        <w:t>display content such that the most popular comments and posts</w:t>
+      </w:r>
+      <w:r>
+        <w:rPr>
+          <w:rFonts w:ascii="Calibri" w:hAnsi="Calibri"/>
+        </w:rPr>
+        <w:t xml:space="preserve"> "bubble up" to the </w:t>
+      </w:r>
+      <w:r>
+        <w:rPr>
+          <w:rFonts w:ascii="Calibri" w:hAnsi="Calibri"/>
+        </w:rPr>
+        <w:t>top.</w:t>
+      </w:r>
+    </w:p>
+    <w:p>
+      <w:pPr>
+        <w:pStyle w:val="ListParagraph"/>
+        <w:numPr>
+          <w:ilvl w:val="0"/>
+          <w:numId w:val="2"/>
+        </w:numPr>
+        <w:rPr>
+          <w:rFonts w:ascii="Calibri" w:hAnsi="Calibri"/>
+        </w:rPr>
+      </w:pPr>
+      <w:r>
+        <w:rPr>
+          <w:rFonts w:ascii="Calibri" w:hAnsi="Calibri"/>
+        </w:rPr>
+        <w:t>Users viewing posts and comments should not have to refresh their browsers in order to get the most recent information; this update should occur automatically.</w:t>
+      </w:r>
+    </w:p>
+    <w:p>
+      <w:pPr>
+        <w:pStyle w:val="ListParagraph"/>
+        <w:numPr>
+          <w:ilvl w:val="0"/>
+          <w:numId w:val="2"/>
+        </w:numPr>
+        <w:rPr>
+          <w:rFonts w:ascii="Calibri" w:hAnsi="Calibri"/>
+        </w:rPr>
+      </w:pPr>
+      <w:r>
+        <w:rPr>
+          <w:rFonts w:ascii="Calibri" w:hAnsi="Calibri"/>
+        </w:rPr>
+        <w:t xml:space="preserve">Red-Dot </w:t>
+      </w:r>
+      <w:r>
+        <w:rPr>
+          <w:rFonts w:ascii="Calibri" w:hAnsi="Calibri"/>
+        </w:rPr>
+        <w:t>should have some ability to moderate content, and promote users to submit high quality content.</w:t>
+      </w:r>
+    </w:p>
+    <w:p>
+      <w:pPr>
+        <w:rPr>
+          <w:rFonts w:ascii="Calibri" w:hAnsi="Calibri"/>
+        </w:rPr>
+      </w:pPr>
+    </w:p>
+    <w:p>
+      <w:pPr>
+        <w:rPr>
+          <w:rFonts w:ascii="Calibri" w:hAnsi="Calibri"/>
+          <w:b/>
+        </w:rPr>
+      </w:pPr>
+      <w:r>
+        <w:rPr>
+          <w:rFonts w:ascii="Calibri" w:hAnsi="Calibri"/>
+          <w:b/>
+        </w:rPr>
+        <w:t>Motivation for Development</w:t>
+      </w:r>
+    </w:p>
+    <w:p>
+      <w:pPr>
+        <w:rPr>
+          <w:rFonts w:ascii="Calibri" w:hAnsi="Calibri"/>
+        </w:rPr>
+      </w:pPr>
+      <w:r>
+        <w:rPr>
+          <w:rFonts w:ascii="Calibri" w:hAnsi="Calibri"/>
+        </w:rPr>
+        <w:t xml:space="preserve">Systems that have existed before Red-Dot </w:t>
+      </w:r>
+      <w:r>
+        <w:rPr>
+          <w:rFonts w:ascii="Calibri" w:hAnsi="Calibri"/>
+        </w:rPr>
+        <w:t xml:space="preserve">have suffered from low quality submissions and </w:t>
+      </w:r>
+      <w:r>
+        <w:rPr>
+          <w:rFonts w:ascii="Calibri" w:hAnsi="Calibri"/>
+        </w:rPr>
+        <w:t xml:space="preserve">spam </w:t>
+      </w:r>
+      <w:r>
+        <w:rPr>
+          <w:rFonts w:ascii="Calibri" w:hAnsi="Calibri"/>
+        </w:rPr>
+        <w:t>being added.</w:t>
+      </w:r>
+      <w:r>
+        <w:rPr>
+          <w:rFonts w:ascii="Calibri" w:hAnsi="Calibri"/>
+        </w:rPr>
+        <w:t xml:space="preserve">  There can also be a problem of </w:t>
+      </w:r>
+      <w:r>
+        <w:rPr>
+          <w:rFonts w:ascii="Calibri" w:hAnsi="Calibri"/>
+        </w:rPr>
+        <w:t>one-time submitters that do not contribute to the community of the forum.</w:t>
+      </w:r>
+      <w:r>
+        <w:rPr>
+          <w:rFonts w:ascii="Calibri" w:hAnsi="Calibri"/>
+        </w:rPr>
+        <w:t xml:space="preserve">  </w:t>
+      </w:r>
+      <w:r>
+        <w:rPr>
+          <w:rFonts w:ascii="Calibri" w:hAnsi="Calibri"/>
+        </w:rPr>
+        <w:t xml:space="preserve">Red-Dot plans to tackle these problems by requiring </w:t>
+      </w:r>
+      <w:r>
+        <w:rPr>
+          <w:rFonts w:ascii="Calibri" w:hAnsi="Calibri"/>
+        </w:rPr>
+        <w:t xml:space="preserve">logins to add content, and </w:t>
+      </w:r>
+      <w:r>
+        <w:rPr>
+          <w:rFonts w:ascii="Calibri" w:hAnsi="Calibri"/>
+        </w:rPr>
+        <w:t>allowing votes on previously submitted content.</w:t>
+      </w:r>
+      <w:r>
+        <w:rPr>
+          <w:rFonts w:ascii="Calibri" w:hAnsi="Calibri"/>
+        </w:rPr>
+        <w:t xml:space="preserve">  Requiring login </w:t>
+      </w:r>
+      <w:r>
+        <w:rPr>
+          <w:rFonts w:ascii="Calibri" w:hAnsi="Calibri"/>
+        </w:rPr>
+        <w:t xml:space="preserve">removes a layer of the anonymity of the </w:t>
+      </w:r>
+      <w:proofErr w:type="gramStart"/>
+      <w:r>
+        <w:rPr>
+          <w:rFonts w:ascii="Calibri" w:hAnsi="Calibri"/>
+        </w:rPr>
+        <w:t>internet</w:t>
+      </w:r>
+      <w:proofErr w:type="gramEnd"/>
+      <w:r>
+        <w:rPr>
+          <w:rFonts w:ascii="Calibri" w:hAnsi="Calibri"/>
+        </w:rPr>
+        <w:t xml:space="preserve"> as well as slows down the </w:t>
+      </w:r>
+      <w:r>
+        <w:rPr>
+          <w:rFonts w:ascii="Calibri" w:hAnsi="Calibri"/>
+        </w:rPr>
+        <w:t xml:space="preserve">one-time contributor or would-be troll.  </w:t>
+      </w:r>
+      <w:r>
+        <w:rPr>
+          <w:rFonts w:ascii="Calibri" w:hAnsi="Calibri"/>
+        </w:rPr>
+        <w:t>The pres</w:t>
+      </w:r>
+      <w:r>
+        <w:rPr>
+          <w:rFonts w:ascii="Calibri" w:hAnsi="Calibri"/>
+        </w:rPr>
+        <w:t xml:space="preserve">ence of a login wall </w:t>
+      </w:r>
+      <w:r>
+        <w:rPr>
+          <w:rFonts w:ascii="Calibri" w:hAnsi="Calibri"/>
+        </w:rPr>
+        <w:t xml:space="preserve">thus </w:t>
+      </w:r>
+      <w:r>
+        <w:rPr>
+          <w:rFonts w:ascii="Calibri" w:hAnsi="Calibri"/>
+        </w:rPr>
+        <w:t>prevents frivo</w:t>
+      </w:r>
+      <w:r>
+        <w:rPr>
+          <w:rFonts w:ascii="Calibri" w:hAnsi="Calibri"/>
+        </w:rPr>
+        <w:t>lous users from adding content.  Similarly, the presence of voting and ranking of users by popularity helps promote a community</w:t>
+      </w:r>
+      <w:r>
+        <w:rPr>
+          <w:rFonts w:ascii="Calibri" w:hAnsi="Calibri"/>
+        </w:rPr>
+        <w:t xml:space="preserve"> of repeat</w:t>
+      </w:r>
+      <w:r>
+        <w:rPr>
+          <w:rFonts w:ascii="Calibri" w:hAnsi="Calibri"/>
+        </w:rPr>
+        <w:t xml:space="preserve"> users that are incentivized to submit high quality content that will be useful to the rest of the community.</w:t>
+      </w:r>
+    </w:p>
+    <w:p>
+      <w:pPr>
+        <w:rPr>
+          <w:rFonts w:ascii="Calibri" w:hAnsi="Calibri"/>
+        </w:rPr>
+      </w:pPr>
+    </w:p>
+    <w:p>
+      <w:pPr>
+        <w:rPr>
+          <w:rFonts w:ascii="Calibri" w:hAnsi="Calibri"/>
+        </w:rPr>
+      </w:pPr>
+    </w:p>
+    <w:p>
+      <w:pPr>
+        <w:rPr>
+          <w:rFonts w:ascii="Calibri" w:hAnsi="Calibri"/>
+        </w:rPr>
+      </w:pPr>
+    </w:p>
+    <w:p>
+      <w:pPr>
+        <w:rPr>
+          <w:rFonts w:ascii="Calibri" w:hAnsi="Calibri"/>
+        </w:rPr>
+      </w:pPr>
+    </w:p>
+    <w:p>
+      <w:pPr>
+        <w:rPr>
+          <w:rFonts w:ascii="Calibri" w:hAnsi="Calibri"/>
+        </w:rPr>
+      </w:pPr>
+    </w:p>
+    <w:p>
+      <w:pPr>
+        <w:rPr>
+          <w:rFonts w:ascii="Calibri" w:hAnsi="Calibri"/>
+        </w:rPr>
+      </w:pPr>
+    </w:p>
+    <w:p>
+      <w:pPr>
+        <w:rPr>
+          <w:rFonts w:ascii="Calibri" w:hAnsi="Calibri"/>
+        </w:rPr>
+      </w:pPr>
+    </w:p>
+    <w:p>
+      <w:pPr>
+        <w:rPr>
+          <w:rFonts w:ascii="Calibri" w:hAnsi="Calibri"/>
+        </w:rPr>
+      </w:pPr>
+    </w:p>
+    <w:p>
+      <w:pPr>
+        <w:rPr>
+          <w:rFonts w:ascii="Calibri" w:hAnsi="Calibri"/>
+          <w:b/>
+        </w:rPr>
+      </w:pPr>
+      <w:r>
+        <w:rPr>
+          <w:rFonts w:ascii="Calibri" w:hAnsi="Calibri"/>
+          <w:b/>
+        </w:rPr>
+        <w:lastRenderedPageBreak/>
+        <w:t>Context Diagram</w:t>
+      </w:r>
+    </w:p>
+    <w:p>
+      <w:pPr>
+        <w:rPr>
+          <w:rFonts w:ascii="Calibri" w:hAnsi="Calibri"/>
+        </w:rPr>
+      </w:pPr>
+      <w:r>
+        <w:rPr>
+          <w:rFonts w:ascii="Calibri" w:hAnsi="Calibri"/>
+          <w:noProof/>
+        </w:rPr>
+        <w:drawing>
+          <wp:inline distT="0" distB="0" distL="0" distR="0" wp14:anchorId="02727444" wp14:editId="4DDA4733">
+            <wp:extent cx="5943600" cy="3931920"/>
+            <wp:effectExtent l="0" t="0" r="0" b="5080"/>
+            <wp:docPr id="1" name="Picture 1"/>
+            <wp:cNvGraphicFramePr>
+              <a:graphicFrameLocks xmlns:a="http://schemas.openxmlformats.org/drawingml/2006/main" noChangeAspect="1"/>
+            </wp:cNvGraphicFramePr>
+            <a:graphic xmlns:a="http://schemas.openxmlformats.org/drawingml/2006/main">
+              <a:graphicData uri="http://schemas.openxmlformats.org/drawingml/2006/picture">
+                <pic:pic xmlns:pic="http://schemas.openxmlformats.org/drawingml/2006/picture">
+                  <pic:nvPicPr>
+                    <pic:cNvPr id="0" name="Screen Shot 2012-12-06 at 11.54.02 PM.png"/>
+                    <pic:cNvPicPr/>
+                  </pic:nvPicPr>
+                  <pic:blipFill>
+                    <a:blip r:embed="rId6">
+                      <a:extLst>
+                        <a:ext uri="{28A0092B-C50C-407E-A947-70E740481C1C}">
+                          <a14:useLocalDpi xmlns:a14="http://schemas.microsoft.com/office/drawing/2010/main" val="0"/>
+                        </a:ext>
+                      </a:extLst>
+                    </a:blip>
+                    <a:stretch>
+                      <a:fillRect/>
+                    </a:stretch>
+                  </pic:blipFill>
+                  <pic:spPr>
+                    <a:xfrm>
+                      <a:off x="0" y="0"/>
+                      <a:ext cx="5943600" cy="3931920"/>
+                    </a:xfrm>
+                    <a:prstGeom prst="rect">
+                      <a:avLst/>
+                    </a:prstGeom>
+                  </pic:spPr>
+                </pic:pic>
+              </a:graphicData>
+            </a:graphic>
+          </wp:inline>
+        </w:drawing>
+      </w:r>
+    </w:p>
+    <w:p>
+      <w:pPr>
+        <w:rPr>
+          <w:rFonts w:ascii="Calibri" w:hAnsi="Calibri"/>
+          <w:b/>
+          <w:sz w:val="26"/>
+          <w:szCs w:val="26"/>
+        </w:rPr>
+      </w:pPr>
+    </w:p>
+    <w:p>
+      <w:pPr>
+        <w:rPr>
+          <w:rFonts w:ascii="Calibri" w:hAnsi="Calibri"/>
+          <w:b/>
+          <w:sz w:val="26"/>
+          <w:szCs w:val="26"/>
+        </w:rPr>
+      </w:pPr>
+    </w:p>
+    <w:p>
+      <w:pPr>
+        <w:rPr>
+          <w:rFonts w:ascii="Calibri" w:hAnsi="Calibri"/>
+          <w:b/>
+          <w:sz w:val="26"/>
+          <w:szCs w:val="26"/>
+        </w:rPr>
+      </w:pPr>
+    </w:p>
+    <w:p>
+      <w:pPr>
+        <w:rPr>
+          <w:rFonts w:ascii="Calibri" w:hAnsi="Calibri"/>
+          <w:b/>
+          <w:sz w:val="26"/>
+          <w:szCs w:val="26"/>
+        </w:rPr>
+      </w:pPr>
+    </w:p>
+    <w:p>
+      <w:pPr>
+        <w:rPr>
+          <w:rFonts w:ascii="Calibri" w:hAnsi="Calibri"/>
+          <w:b/>
+          <w:sz w:val="26"/>
+          <w:szCs w:val="26"/>
+        </w:rPr>
+      </w:pPr>
+    </w:p>
+    <w:p>
+      <w:pPr>
+        <w:rPr>
+          <w:rFonts w:ascii="Calibri" w:hAnsi="Calibri"/>
+          <w:b/>
+          <w:sz w:val="26"/>
+          <w:szCs w:val="26"/>
+        </w:rPr>
+      </w:pPr>
+    </w:p>
+    <w:p>
+      <w:pPr>
+        <w:rPr>
+          <w:rFonts w:ascii="Calibri" w:hAnsi="Calibri"/>
+          <w:b/>
+          <w:sz w:val="26"/>
+          <w:szCs w:val="26"/>
+        </w:rPr>
+      </w:pPr>
+    </w:p>
+    <w:p>
+      <w:pPr>
+        <w:rPr>
+          <w:rFonts w:ascii="Calibri" w:hAnsi="Calibri"/>
+          <w:b/>
+          <w:sz w:val="26"/>
+          <w:szCs w:val="26"/>
+        </w:rPr>
+      </w:pPr>
+    </w:p>
+    <w:p>
+      <w:pPr>
+        <w:rPr>
+          <w:rFonts w:ascii="Calibri" w:hAnsi="Calibri"/>
+          <w:b/>
+          <w:sz w:val="26"/>
+          <w:szCs w:val="26"/>
+        </w:rPr>
+      </w:pPr>
+    </w:p>
+    <w:p>
+      <w:pPr>
+        <w:rPr>
+          <w:rFonts w:ascii="Calibri" w:hAnsi="Calibri"/>
+          <w:b/>
+          <w:sz w:val="26"/>
+          <w:szCs w:val="26"/>
+        </w:rPr>
+      </w:pPr>
+    </w:p>
+    <w:p>
+      <w:pPr>
+        <w:rPr>
+          <w:rFonts w:ascii="Calibri" w:hAnsi="Calibri"/>
+          <w:b/>
+          <w:sz w:val="26"/>
+          <w:szCs w:val="26"/>
+        </w:rPr>
+      </w:pPr>
+    </w:p>
+    <w:p>
+      <w:pPr>
+        <w:rPr>
+          <w:rFonts w:ascii="Calibri" w:hAnsi="Calibri"/>
+          <w:b/>
+          <w:sz w:val="26"/>
+          <w:szCs w:val="26"/>
+        </w:rPr>
+      </w:pPr>
+    </w:p>
+    <w:p>
+      <w:pPr>
+        <w:rPr>
+          <w:rFonts w:ascii="Calibri" w:hAnsi="Calibri"/>
+          <w:b/>
+          <w:sz w:val="26"/>
+          <w:szCs w:val="26"/>
+        </w:rPr>
+      </w:pPr>
+    </w:p>
+    <w:p>
+      <w:pPr>
+        <w:rPr>
+          <w:rFonts w:ascii="Calibri" w:hAnsi="Calibri"/>
+          <w:b/>
+          <w:sz w:val="26"/>
+          <w:szCs w:val="26"/>
+        </w:rPr>
+      </w:pPr>
+    </w:p>
+    <w:p>
+      <w:pPr>
+        <w:rPr>
+          <w:rFonts w:ascii="Calibri" w:hAnsi="Calibri"/>
+          <w:b/>
+          <w:sz w:val="26"/>
+          <w:szCs w:val="26"/>
+        </w:rPr>
+      </w:pPr>
+    </w:p>
+    <w:p>
+      <w:pPr>
+        <w:rPr>
+          <w:rFonts w:ascii="Calibri" w:hAnsi="Calibri"/>
+          <w:b/>
+          <w:sz w:val="26"/>
+          <w:szCs w:val="26"/>
+        </w:rPr>
+      </w:pPr>
+    </w:p>
+    <w:p>
+      <w:pPr>
+        <w:rPr>
+          <w:rFonts w:ascii="Calibri" w:hAnsi="Calibri"/>
+          <w:b/>
+          <w:sz w:val="26"/>
+          <w:szCs w:val="26"/>
+        </w:rPr>
+      </w:pPr>
+    </w:p>
+    <w:p>
+      <w:pPr>
+        <w:rPr>
+          <w:rFonts w:ascii="Calibri" w:hAnsi="Calibri"/>
+          <w:b/>
+          <w:sz w:val="26"/>
+          <w:szCs w:val="26"/>
+        </w:rPr>
+      </w:pPr>
+    </w:p>
+    <w:p>
+      <w:pPr>
+        <w:rPr>
+          <w:rFonts w:ascii="Calibri" w:hAnsi="Calibri"/>
+          <w:b/>
+          <w:sz w:val="26"/>
+          <w:szCs w:val="26"/>
+        </w:rPr>
+      </w:pPr>
+    </w:p>
+    <w:p>
+      <w:pPr>
+        <w:rPr>
+          <w:rFonts w:ascii="Calibri" w:hAnsi="Calibri"/>
+          <w:b/>
+          <w:sz w:val="26"/>
+          <w:szCs w:val="26"/>
+        </w:rPr>
+      </w:pPr>
+    </w:p>
+    <w:p>
+      <w:pPr>
+        <w:rPr>
+          <w:rFonts w:ascii="Calibri" w:hAnsi="Calibri"/>
+          <w:b/>
+          <w:sz w:val="26"/>
+          <w:szCs w:val="26"/>
+        </w:rPr>
+      </w:pPr>
+      <w:r>
+        <w:rPr>
+          <w:rFonts w:ascii="Calibri" w:hAnsi="Calibri"/>
+          <w:b/>
+          <w:sz w:val="26"/>
+          <w:szCs w:val="26"/>
+        </w:rPr>
+        <w:t>Domain</w:t>
+      </w:r>
+    </w:p>
+    <w:p>
+      <w:pPr>
+        <w:rPr>
+          <w:rFonts w:ascii="Calibri" w:hAnsi="Calibri"/>
+          <w:b/>
+        </w:rPr>
+      </w:pPr>
+      <w:r>
+        <w:rPr>
+          <w:rFonts w:ascii="Calibri" w:hAnsi="Calibri"/>
+          <w:b/>
+        </w:rPr>
+        <w:t>Object Model</w:t>
+      </w:r>
+    </w:p>
+    <w:p>
+      <w:pPr>
+        <w:rPr>
+          <w:rFonts w:ascii="Calibri" w:hAnsi="Calibri"/>
+          <w:b/>
+          <w:vertAlign w:val="subscript"/>
+        </w:rPr>
+      </w:pPr>
+      <w:r>
+        <w:rPr>
+          <w:rFonts w:ascii="Calibri" w:hAnsi="Calibri"/>
+          <w:b/>
+          <w:noProof/>
+          <w:vertAlign w:val="subscript"/>
+        </w:rPr>
+        <w:drawing>
+          <wp:inline distT="0" distB="0" distL="0" distR="0" wp14:anchorId="2C9FC1EA" wp14:editId="29A61B0A">
+            <wp:extent cx="5943600" cy="6492875"/>
+            <wp:effectExtent l="0" t="0" r="0" b="9525"/>
+            <wp:docPr id="114" name="Picture 114"/>
+            <wp:cNvGraphicFramePr>
+              <a:graphicFrameLocks xmlns:a="http://schemas.openxmlformats.org/drawingml/2006/main" noChangeAspect="1"/>
+            </wp:cNvGraphicFramePr>
+            <a:graphic xmlns:a="http://schemas.openxmlformats.org/drawingml/2006/main">
+              <a:graphicData uri="http://schemas.openxmlformats.org/drawingml/2006/picture">
+                <pic:pic xmlns:pic="http://schemas.openxmlformats.org/drawingml/2006/picture">
+                  <pic:nvPicPr>
+                    <pic:cNvPr id="0" name="OM61703 (2).png"/>
+                    <pic:cNvPicPr/>
+                  </pic:nvPicPr>
+                  <pic:blipFill>
+                    <a:blip r:embed="rId7">
+                      <a:extLst>
+                        <a:ext uri="{28A0092B-C50C-407E-A947-70E740481C1C}">
+                          <a14:useLocalDpi xmlns:a14="http://schemas.microsoft.com/office/drawing/2010/main" val="0"/>
+                        </a:ext>
+                      </a:extLst>
+                    </a:blip>
+                    <a:stretch>
+                      <a:fillRect/>
+                    </a:stretch>
+                  </pic:blipFill>
+                  <pic:spPr>
+                    <a:xfrm>
+                      <a:off x="0" y="0"/>
+                      <a:ext cx="5943600" cy="6492875"/>
+                    </a:xfrm>
+                    <a:prstGeom prst="rect">
+                      <a:avLst/>
+                    </a:prstGeom>
+                  </pic:spPr>
+                </pic:pic>
+              </a:graphicData>
+            </a:graphic>
+          </wp:inline>
+        </w:drawing>
+      </w:r>
+    </w:p>
+    <w:p>
+      <w:pPr>
+        <w:pStyle w:val="ListParagraph"/>
+        <w:numPr>
+          <w:ilvl w:val="0"/>
+          <w:numId w:val="3"/>
+        </w:numPr>
+        <w:rPr>
+          <w:rFonts w:ascii="Calibri" w:hAnsi="Calibri"/>
+        </w:rPr>
+      </w:pPr>
+      <w:r>
+        <w:rPr>
+          <w:rFonts w:ascii="Calibri" w:hAnsi="Calibri"/>
+        </w:rPr>
+        <w:t xml:space="preserve">Users fall into three </w:t>
+      </w:r>
+      <w:r>
+        <w:rPr>
+          <w:rFonts w:ascii="Calibri" w:hAnsi="Calibri"/>
+        </w:rPr>
+        <w:t xml:space="preserve">(not necessarily disjoint) categories.  </w:t>
+      </w:r>
+      <w:r>
+        <w:rPr>
+          <w:rFonts w:ascii="Calibri" w:hAnsi="Calibri"/>
+        </w:rPr>
+        <w:t xml:space="preserve">Unauthenticated users can only view content on Red-Dot. Any authenticated users are able to add content and vote on content. Finally, administrator users are able to </w:t>
+      </w:r>
+      <w:r>
+        <w:rPr>
+          <w:rFonts w:ascii="Calibri" w:hAnsi="Calibri"/>
+        </w:rPr>
+        <w:t xml:space="preserve">moderate content. Any user is able to perform the same actions as a user with less privilege (i.e., </w:t>
+      </w:r>
+      <w:r>
+        <w:rPr>
+          <w:rFonts w:ascii="Calibri" w:hAnsi="Calibri"/>
+        </w:rPr>
+        <w:t>admin</w:t>
+      </w:r>
+      <w:r>
+        <w:rPr>
+          <w:rFonts w:ascii="Calibri" w:hAnsi="Calibri"/>
+        </w:rPr>
+        <w:t>istrators can still add content).</w:t>
+      </w:r>
+    </w:p>
+    <w:p>
+      <w:pPr>
+        <w:pStyle w:val="ListParagraph"/>
+        <w:numPr>
+          <w:ilvl w:val="0"/>
+          <w:numId w:val="3"/>
+        </w:numPr>
+        <w:rPr>
+          <w:rFonts w:ascii="Calibri" w:hAnsi="Calibri"/>
+        </w:rPr>
+      </w:pPr>
+      <w:proofErr w:type="spellStart"/>
+      <w:r>
+        <w:rPr>
+          <w:rFonts w:ascii="Calibri" w:hAnsi="Calibri"/>
+        </w:rPr>
+        <w:t>PostVotes</w:t>
+      </w:r>
+      <w:proofErr w:type="spellEnd"/>
+      <w:r>
+        <w:rPr>
+          <w:rFonts w:ascii="Calibri" w:hAnsi="Calibri"/>
+        </w:rPr>
+        <w:t xml:space="preserve"> and </w:t>
+      </w:r>
+      <w:proofErr w:type="spellStart"/>
+      <w:r>
+        <w:rPr>
+          <w:rFonts w:ascii="Calibri" w:hAnsi="Calibri"/>
+        </w:rPr>
+        <w:t>CommentVotes</w:t>
+      </w:r>
+      <w:proofErr w:type="spellEnd"/>
+      <w:r>
+        <w:rPr>
+          <w:rFonts w:ascii="Calibri" w:hAnsi="Calibri"/>
+        </w:rPr>
+        <w:t xml:space="preserve"> capture the </w:t>
+      </w:r>
+      <w:r>
+        <w:rPr>
+          <w:rFonts w:ascii="Calibri" w:hAnsi="Calibri"/>
+        </w:rPr>
+        <w:t xml:space="preserve">popularity of a Content item in the number of </w:t>
+      </w:r>
+      <w:r>
+        <w:rPr>
+          <w:rFonts w:ascii="Calibri" w:hAnsi="Calibri"/>
+        </w:rPr>
+        <w:t xml:space="preserve">users that have </w:t>
+      </w:r>
+      <w:r>
+        <w:rPr>
+          <w:rFonts w:ascii="Calibri" w:hAnsi="Calibri"/>
+        </w:rPr>
+        <w:t>recommended it with a vote.</w:t>
+      </w:r>
+    </w:p>
+    <w:p>
+      <w:pPr>
+        <w:rPr>
+          <w:rFonts w:ascii="Calibri" w:hAnsi="Calibri"/>
+          <w:b/>
+        </w:rPr>
+      </w:pPr>
+      <w:r>
+        <w:rPr>
+          <w:rFonts w:ascii="Calibri" w:hAnsi="Calibri"/>
+          <w:b/>
+        </w:rPr>
+        <w:t>Event Model</w:t>
+      </w:r>
+    </w:p>
+    <w:p>
+      <w:pPr>
+        <w:rPr>
+          <w:rFonts w:ascii="Calibri" w:hAnsi="Calibri"/>
+        </w:rPr>
+      </w:pPr>
+      <w:r>
+        <w:rPr>
+          <w:rFonts w:ascii="Calibri" w:hAnsi="Calibri"/>
+        </w:rPr>
+        <w:t xml:space="preserve">Model </w:t>
+      </w:r>
+      <w:r>
+        <w:rPr>
+          <w:rFonts w:ascii="Calibri" w:hAnsi="Calibri"/>
+        </w:rPr>
+        <w:t xml:space="preserve">is indicated </w:t>
+      </w:r>
+      <w:r>
+        <w:rPr>
+          <w:rFonts w:ascii="Calibri" w:hAnsi="Calibri"/>
+        </w:rPr>
+        <w:t>as a state machine for Authenticated Users and Administrator Users only.</w:t>
+      </w:r>
+      <w:r>
+        <w:rPr>
+          <w:rFonts w:ascii="Calibri" w:hAnsi="Calibri"/>
+        </w:rPr>
+        <w:t xml:space="preserve"> Note that posts and comments are final (cannot be edited, except to be removed by an administrator).</w:t>
+      </w:r>
+    </w:p>
+    <w:p>
+      <w:pPr>
+        <w:rPr>
+          <w:rFonts w:ascii="Calibri" w:hAnsi="Calibri"/>
+          <w:b/>
+        </w:rPr>
+      </w:pPr>
+    </w:p>
+    <w:p>
+      <w:pPr>
+        <w:rPr>
+          <w:rFonts w:ascii="Calibri" w:hAnsi="Calibri"/>
+          <w:b/>
+        </w:rPr>
+      </w:pPr>
+      <w:r>
+        <w:rPr>
+          <w:rFonts w:ascii="Calibri" w:hAnsi="Calibri"/>
+          <w:b/>
+          <w:noProof/>
+        </w:rPr>
+        <w:drawing>
+          <wp:inline distT="0" distB="0" distL="0" distR="0" wp14:anchorId="149841B6" wp14:editId="7E18097E">
+            <wp:extent cx="5943600" cy="5646420"/>
+            <wp:effectExtent l="0" t="0" r="0" b="0"/>
+            <wp:docPr id="115" name="Picture 115"/>
+            <wp:cNvGraphicFramePr>
+              <a:graphicFrameLocks xmlns:a="http://schemas.openxmlformats.org/drawingml/2006/main" noChangeAspect="1"/>
+            </wp:cNvGraphicFramePr>
+            <a:graphic xmlns:a="http://schemas.openxmlformats.org/drawingml/2006/main">
+              <a:graphicData uri="http://schemas.openxmlformats.org/drawingml/2006/picture">
+                <pic:pic xmlns:pic="http://schemas.openxmlformats.org/drawingml/2006/picture">
+                  <pic:nvPicPr>
+                    <pic:cNvPr id="0" name="EM61703.png"/>
+                    <pic:cNvPicPr/>
+                  </pic:nvPicPr>
+                  <pic:blipFill>
+                    <a:blip r:embed="rId8">
+                      <a:extLst>
+                        <a:ext uri="{28A0092B-C50C-407E-A947-70E740481C1C}">
+                          <a14:useLocalDpi xmlns:a14="http://schemas.microsoft.com/office/drawing/2010/main" val="0"/>
+                        </a:ext>
+                      </a:extLst>
+                    </a:blip>
+                    <a:stretch>
+                      <a:fillRect/>
+                    </a:stretch>
+                  </pic:blipFill>
+                  <pic:spPr>
+                    <a:xfrm>
+                      <a:off x="0" y="0"/>
+                      <a:ext cx="5943600" cy="5646420"/>
+                    </a:xfrm>
+                    <a:prstGeom prst="rect">
+                      <a:avLst/>
+                    </a:prstGeom>
+                  </pic:spPr>
+                </pic:pic>
+              </a:graphicData>
+            </a:graphic>
+          </wp:inline>
+        </w:drawing>
+      </w:r>
+    </w:p>
+    <w:p>
+      <w:pPr>
+        <w:rPr>
+          <w:rFonts w:ascii="Calibri" w:hAnsi="Calibri"/>
+        </w:rPr>
+      </w:pPr>
+      <w:r>
+        <w:rPr>
+          <w:rFonts w:ascii="Calibri" w:hAnsi="Calibri"/>
+        </w:rPr>
+        <w:t>M</w:t>
+      </w:r>
+      <w:r>
+        <w:rPr>
+          <w:rFonts w:ascii="Calibri" w:hAnsi="Calibri"/>
+        </w:rPr>
+        <w:t xml:space="preserve">odel </w:t>
+      </w:r>
+      <w:r>
+        <w:rPr>
+          <w:rFonts w:ascii="Calibri" w:hAnsi="Calibri"/>
+        </w:rPr>
+        <w:t>is also indicated below as a regular grammar for authenticated users and for admins.</w:t>
+      </w:r>
+    </w:p>
+    <w:p>
+      <w:pPr>
+        <w:rPr>
+          <w:rFonts w:ascii="Calibri" w:hAnsi="Calibri"/>
+        </w:rPr>
+      </w:pPr>
+      <w:r>
+        <w:rPr>
+          <w:rFonts w:ascii="Calibri" w:hAnsi="Calibri"/>
+        </w:rPr>
+        <w:t>User</w:t>
+      </w:r>
+      <w:proofErr w:type="gramStart"/>
+      <w:r>
+        <w:rPr>
+          <w:rFonts w:ascii="Calibri" w:hAnsi="Calibri"/>
+        </w:rPr>
+        <w:t>:</w:t>
+      </w:r>
+      <w:r>
+        <w:rPr>
+          <w:rFonts w:ascii="Calibri" w:hAnsi="Calibri"/>
+        </w:rPr>
+        <w:t>:</w:t>
+      </w:r>
+      <w:proofErr w:type="gramEnd"/>
+      <w:r>
+        <w:rPr>
+          <w:rFonts w:ascii="Calibri" w:hAnsi="Calibri"/>
+        </w:rPr>
+        <w:t xml:space="preserve">= ( login | signup ) ( action )* ( logout | leave ) </w:t>
+      </w:r>
+    </w:p>
+    <w:p>
+      <w:pPr>
+        <w:rPr>
+          <w:rFonts w:ascii="Calibri" w:hAnsi="Calibri"/>
+        </w:rPr>
+      </w:pPr>
+      <w:r>
+        <w:rPr>
+          <w:rFonts w:ascii="Calibri" w:hAnsi="Calibri"/>
+        </w:rPr>
+        <w:t>Admin</w:t>
+      </w:r>
+      <w:proofErr w:type="gramStart"/>
+      <w:r>
+        <w:rPr>
+          <w:rFonts w:ascii="Calibri" w:hAnsi="Calibri"/>
+        </w:rPr>
+        <w:t>::</w:t>
+      </w:r>
+      <w:proofErr w:type="gramEnd"/>
+      <w:r>
+        <w:rPr>
+          <w:rFonts w:ascii="Calibri" w:hAnsi="Calibri"/>
+        </w:rPr>
+        <w:t>= ( login | signup ) ( action</w:t>
+      </w:r>
+      <w:r>
+        <w:rPr>
+          <w:rFonts w:ascii="Calibri" w:hAnsi="Calibri"/>
+        </w:rPr>
+        <w:t xml:space="preserve"> </w:t>
+      </w:r>
+      <w:r>
+        <w:rPr>
+          <w:rFonts w:ascii="Calibri" w:hAnsi="Calibri"/>
+        </w:rPr>
+        <w:t>)*</w:t>
+      </w:r>
+      <w:r>
+        <w:rPr>
+          <w:rFonts w:ascii="Calibri" w:hAnsi="Calibri"/>
+        </w:rPr>
+        <w:t xml:space="preserve"> ( delete post | delete comment )*</w:t>
+      </w:r>
+      <w:r>
+        <w:rPr>
+          <w:rFonts w:ascii="Calibri" w:hAnsi="Calibri"/>
+        </w:rPr>
+        <w:t xml:space="preserve"> ( logout | leave )</w:t>
+      </w:r>
+    </w:p>
+    <w:p>
+      <w:pPr>
+        <w:rPr>
+          <w:rFonts w:ascii="Calibri" w:hAnsi="Calibri"/>
+        </w:rPr>
+      </w:pPr>
+      <w:proofErr w:type="gramStart"/>
+      <w:r>
+        <w:rPr>
+          <w:rFonts w:ascii="Calibri" w:hAnsi="Calibri"/>
+        </w:rPr>
+        <w:t>Action :</w:t>
+      </w:r>
+      <w:proofErr w:type="gramEnd"/>
+      <w:r>
+        <w:rPr>
+          <w:rFonts w:ascii="Calibri" w:hAnsi="Calibri"/>
+        </w:rPr>
+        <w:t xml:space="preserve">:= post | comment | vote </w:t>
+      </w:r>
+    </w:p>
+    <w:p>
+      <w:pPr>
+        <w:rPr>
+          <w:rFonts w:ascii="Calibri" w:hAnsi="Calibri"/>
+        </w:rPr>
+      </w:pPr>
+    </w:p>
+    <w:p>
+      <w:pPr>
+        <w:rPr>
+          <w:rFonts w:ascii="Calibri" w:hAnsi="Calibri"/>
+          <w:b/>
+        </w:rPr>
+      </w:pPr>
+    </w:p>
+    <w:p>
+      <w:pPr>
+        <w:rPr>
+          <w:rFonts w:ascii="Calibri" w:hAnsi="Calibri"/>
+          <w:b/>
+        </w:rPr>
+      </w:pPr>
+    </w:p>
+    <w:p>
+      <w:pPr>
+        <w:rPr>
+          <w:rFonts w:ascii="Calibri" w:hAnsi="Calibri"/>
+          <w:b/>
+        </w:rPr>
+      </w:pPr>
+    </w:p>
+    <w:p>
+      <w:pPr>
+        <w:rPr>
+          <w:rFonts w:ascii="Calibri" w:hAnsi="Calibri"/>
+          <w:b/>
+          <w:sz w:val="26"/>
+          <w:szCs w:val="26"/>
+        </w:rPr>
+      </w:pPr>
+      <w:r>
+        <w:rPr>
+          <w:rFonts w:ascii="Calibri" w:hAnsi="Calibri"/>
+          <w:b/>
+          <w:sz w:val="26"/>
+          <w:szCs w:val="26"/>
         </w:rPr>
         <w:t>Behavior</w:t>
       </w:r>
@@ -247,112 +1395,215 @@
       <w:r>
         <w:rPr>
           <w:rFonts w:ascii="Calibri" w:hAnsi="Calibri"/>
-        </w:rPr>
-        <w:t xml:space="preserve">Users of this site, Red-Dotters, are able to submit posts and links </w:t>
-      </w:r>
-      <w:r>
-        <w:rPr>
-          <w:rFonts w:ascii="Calibri" w:hAnsi="Calibri"/>
-        </w:rPr>
-        <w:t>to the site.  Other authenticated users are able to comment on posts and other comments (creating subcomments)</w:t>
-      </w:r>
-      <w:r>
-        <w:rPr>
-          <w:rFonts w:ascii="Calibri" w:hAnsi="Calibri"/>
-        </w:rPr>
-        <w:t xml:space="preserve"> as well as upvote and downvote existing comments.  Based on the </w:t>
-      </w:r>
-      <w:r>
-        <w:rPr>
-          <w:rFonts w:ascii="Calibri" w:hAnsi="Calibri"/>
-        </w:rPr>
-        <w:t xml:space="preserve">net number </w:t>
-      </w:r>
-      <w:r>
-        <w:rPr>
-          <w:rFonts w:ascii="Calibri" w:hAnsi="Calibri"/>
-        </w:rPr>
-        <w:t xml:space="preserve">of upvotes (upvotes – downvotes), </w:t>
-      </w:r>
-      <w:r>
-        <w:rPr>
-          <w:rFonts w:ascii="Calibri" w:hAnsi="Calibri"/>
-        </w:rPr>
-        <w:t xml:space="preserve">highest rated posts and comments will </w:t>
-      </w:r>
-      <w:r>
-        <w:rPr>
-          <w:rFonts w:ascii="Calibri" w:hAnsi="Calibri"/>
-        </w:rPr>
-        <w:t>be presented at the top of the site.</w:t>
-      </w:r>
-      <w:r>
-        <w:rPr>
-          <w:rFonts w:ascii="Calibri" w:hAnsi="Calibri"/>
-        </w:rPr>
-        <w:t xml:space="preserve">  Unauthenticated users are able to view comments and posts, but not contribute to the Red-Dot community.</w:t>
-      </w:r>
-    </w:p>
-    <w:p>
-      <w:pPr>
-        <w:rPr>
-          <w:rFonts w:ascii="Calibri" w:hAnsi="Calibri"/>
-        </w:rPr>
-      </w:pPr>
-    </w:p>
-    <w:p>
-      <w:pPr>
-        <w:rPr>
-          <w:rFonts w:ascii="Calibri" w:hAnsi="Calibri"/>
-        </w:rPr>
-      </w:pPr>
-      <w:r>
-        <w:rPr>
-          <w:rFonts w:ascii="Calibri" w:hAnsi="Calibri"/>
-        </w:rPr>
-        <w:t>Vote</w:t>
-      </w:r>
-      <w:r>
-        <w:rPr>
-          <w:rFonts w:ascii="Calibri" w:hAnsi="Calibri"/>
-        </w:rPr>
-        <w:t>s on content submitted by a u</w:t>
-      </w:r>
-      <w:r>
-        <w:rPr>
-          <w:rFonts w:ascii="Calibri" w:hAnsi="Calibri"/>
-        </w:rPr>
-        <w:t>ser contribute</w:t>
-      </w:r>
-      <w:r>
-        <w:rPr>
-          <w:rFonts w:ascii="Calibri" w:hAnsi="Calibri"/>
-        </w:rPr>
-        <w:t xml:space="preserve"> to that user’s “karma”.  Each user </w:t>
-      </w:r>
-      <w:r>
-        <w:rPr>
-          <w:rFonts w:ascii="Calibri" w:hAnsi="Calibri"/>
-        </w:rPr>
-        <w:t xml:space="preserve">has two types of karma: link karma and comment karma.  The link karma score is affected by the </w:t>
-      </w:r>
-      <w:r>
-        <w:rPr>
-          <w:rFonts w:ascii="Calibri" w:hAnsi="Calibri"/>
-        </w:rPr>
-        <w:t xml:space="preserve">up and down votes on the </w:t>
-      </w:r>
-      <w:r>
-        <w:rPr>
-          <w:rFonts w:ascii="Calibri" w:hAnsi="Calibri"/>
-        </w:rPr>
-        <w:t xml:space="preserve">posts that a user makes.  The comment karma score is affected by the up and down votes on the comments that a user makes.  These can eventually be used to reward members of the community with “comment influence” that </w:t>
-      </w:r>
-      <w:r>
-        <w:rPr>
-          <w:rFonts w:ascii="Calibri" w:hAnsi="Calibri"/>
-        </w:rPr>
-        <w:t xml:space="preserve">factors in to a more complicated rating formula for posts and comments. </w:t>
+          <w:b/>
+        </w:rPr>
+        <w:t>Feature Descriptions</w:t>
+      </w:r>
+    </w:p>
+    <w:p>
+      <w:pPr>
+        <w:pStyle w:val="ListParagraph"/>
+        <w:numPr>
+          <w:ilvl w:val="0"/>
+          <w:numId w:val="5"/>
+        </w:numPr>
+        <w:rPr>
+          <w:rFonts w:ascii="Calibri" w:hAnsi="Calibri"/>
+        </w:rPr>
+      </w:pPr>
+      <w:r>
+        <w:rPr>
+          <w:rFonts w:ascii="Calibri" w:hAnsi="Calibri"/>
+        </w:rPr>
+        <w:t xml:space="preserve">Post. </w:t>
+      </w:r>
+      <w:r>
+        <w:rPr>
+          <w:rFonts w:ascii="Calibri" w:hAnsi="Calibri"/>
+        </w:rPr>
+        <w:t>This feature allows users</w:t>
+      </w:r>
+      <w:r>
+        <w:rPr>
+          <w:rFonts w:ascii="Calibri" w:hAnsi="Calibri"/>
+        </w:rPr>
+        <w:t xml:space="preserve"> to post content in a </w:t>
+      </w:r>
+      <w:r>
+        <w:rPr>
+          <w:rFonts w:ascii="Calibri" w:hAnsi="Calibri"/>
+        </w:rPr>
+        <w:t xml:space="preserve">forum </w:t>
+      </w:r>
+      <w:r>
+        <w:rPr>
+          <w:rFonts w:ascii="Calibri" w:hAnsi="Calibri"/>
+        </w:rPr>
+        <w:t>style.</w:t>
+      </w:r>
+      <w:r>
+        <w:rPr>
+          <w:rFonts w:ascii="Calibri" w:hAnsi="Calibri"/>
+        </w:rPr>
+        <w:t xml:space="preserve">  This content is titled, and is publicly visible.</w:t>
+      </w:r>
+    </w:p>
+    <w:p>
+      <w:pPr>
+        <w:pStyle w:val="ListParagraph"/>
+        <w:numPr>
+          <w:ilvl w:val="0"/>
+          <w:numId w:val="5"/>
+        </w:numPr>
+        <w:rPr>
+          <w:rFonts w:ascii="Calibri" w:hAnsi="Calibri"/>
+        </w:rPr>
+      </w:pPr>
+      <w:r>
+        <w:rPr>
+          <w:rFonts w:ascii="Calibri" w:hAnsi="Calibri"/>
+        </w:rPr>
+        <w:t xml:space="preserve">Comment. </w:t>
+      </w:r>
+      <w:r>
+        <w:rPr>
+          <w:rFonts w:ascii="Calibri" w:hAnsi="Calibri"/>
+        </w:rPr>
+        <w:t xml:space="preserve">Users can comment on content </w:t>
+      </w:r>
+      <w:r>
+        <w:rPr>
+          <w:rFonts w:ascii="Calibri" w:hAnsi="Calibri"/>
+        </w:rPr>
+        <w:t xml:space="preserve">in forum style. </w:t>
+      </w:r>
+      <w:r>
+        <w:rPr>
+          <w:rFonts w:ascii="Calibri" w:hAnsi="Calibri"/>
+        </w:rPr>
+        <w:t xml:space="preserve">These comments </w:t>
+      </w:r>
+      <w:r>
+        <w:rPr>
+          <w:rFonts w:ascii="Calibri" w:hAnsi="Calibri"/>
+        </w:rPr>
+        <w:t xml:space="preserve">are shown as </w:t>
+      </w:r>
+      <w:r>
+        <w:rPr>
+          <w:rFonts w:ascii="Calibri" w:hAnsi="Calibri"/>
+        </w:rPr>
+        <w:t xml:space="preserve">in response to </w:t>
+      </w:r>
+      <w:r>
+        <w:rPr>
+          <w:rFonts w:ascii="Calibri" w:hAnsi="Calibri"/>
+        </w:rPr>
+        <w:t>a Post.</w:t>
+      </w:r>
+    </w:p>
+    <w:p>
+      <w:pPr>
+        <w:pStyle w:val="ListParagraph"/>
+        <w:numPr>
+          <w:ilvl w:val="0"/>
+          <w:numId w:val="5"/>
+        </w:numPr>
+        <w:rPr>
+          <w:rFonts w:ascii="Calibri" w:hAnsi="Calibri"/>
+        </w:rPr>
+      </w:pPr>
+      <w:r>
+        <w:rPr>
+          <w:rFonts w:ascii="Calibri" w:hAnsi="Calibri"/>
+        </w:rPr>
+        <w:t xml:space="preserve">Update. The </w:t>
+      </w:r>
+      <w:r>
+        <w:rPr>
+          <w:rFonts w:ascii="Calibri" w:hAnsi="Calibri"/>
+        </w:rPr>
+        <w:t xml:space="preserve">pages containing </w:t>
+      </w:r>
+      <w:r>
+        <w:rPr>
+          <w:rFonts w:ascii="Calibri" w:hAnsi="Calibri"/>
+        </w:rPr>
+        <w:t>Post and Comment listings are updated without the user being required to refresh the page. The update occurs on a short polling mechanism.</w:t>
+      </w:r>
+    </w:p>
+    <w:p>
+      <w:pPr>
+        <w:pStyle w:val="ListParagraph"/>
+        <w:numPr>
+          <w:ilvl w:val="0"/>
+          <w:numId w:val="5"/>
+        </w:numPr>
+        <w:rPr>
+          <w:rFonts w:ascii="Calibri" w:hAnsi="Calibri"/>
+        </w:rPr>
+      </w:pPr>
+      <w:r>
+        <w:rPr>
+          <w:rFonts w:ascii="Calibri" w:hAnsi="Calibri"/>
+        </w:rPr>
+        <w:t xml:space="preserve">Rank. </w:t>
+      </w:r>
+      <w:r>
+        <w:rPr>
+          <w:rFonts w:ascii="Calibri" w:hAnsi="Calibri"/>
+        </w:rPr>
+        <w:t xml:space="preserve">Comments and Posts are </w:t>
+      </w:r>
+      <w:r>
+        <w:rPr>
+          <w:rFonts w:ascii="Calibri" w:hAnsi="Calibri"/>
+        </w:rPr>
+        <w:t>shown in order of popularity, which is determined by the number of positive and negative votes attached to that content.</w:t>
+      </w:r>
+    </w:p>
+    <w:p>
+      <w:pPr>
+        <w:pStyle w:val="ListParagraph"/>
+        <w:numPr>
+          <w:ilvl w:val="0"/>
+          <w:numId w:val="5"/>
+        </w:numPr>
+        <w:rPr>
+          <w:rFonts w:ascii="Calibri" w:hAnsi="Calibri"/>
+        </w:rPr>
+      </w:pPr>
+      <w:r>
+        <w:rPr>
+          <w:rFonts w:ascii="Calibri" w:hAnsi="Calibri"/>
+        </w:rPr>
+        <w:t xml:space="preserve">Top Users. Users are ranked in three categories: link karma, comment karma, and </w:t>
+      </w:r>
+      <w:r>
+        <w:rPr>
+          <w:rFonts w:ascii="Calibri" w:hAnsi="Calibri"/>
+        </w:rPr>
+        <w:t xml:space="preserve">total karma.  "Karma" is a measure of the popularity of content that a user has published; </w:t>
+      </w:r>
+      <w:proofErr w:type="spellStart"/>
+      <w:r>
+        <w:rPr>
+          <w:rFonts w:ascii="Calibri" w:hAnsi="Calibri"/>
+        </w:rPr>
+        <w:t>upvotes</w:t>
+      </w:r>
+      <w:proofErr w:type="spellEnd"/>
+      <w:r>
+        <w:rPr>
+          <w:rFonts w:ascii="Calibri" w:hAnsi="Calibri"/>
+        </w:rPr>
+        <w:t xml:space="preserve"> on content positively affect the </w:t>
+      </w:r>
+      <w:r>
+        <w:rPr>
+          <w:rFonts w:ascii="Calibri" w:hAnsi="Calibri"/>
+        </w:rPr>
+        <w:t>karma of the original poster.</w:t>
       </w:r>
     </w:p>
     <w:p>
@@ -383,112 +1634,611 @@
           <w:rFonts w:ascii="Calibri" w:hAnsi="Calibri"/>
         </w:rPr>
       </w:pPr>
-    </w:p>
-    <w:p>
-      <w:pPr>
-        <w:rPr>
-          <w:rFonts w:ascii="Calibri" w:hAnsi="Calibri"/>
-        </w:rPr>
-      </w:pPr>
-      <w:r>
-        <w:rPr>
-          <w:rFonts w:ascii="Calibri" w:hAnsi="Calibri"/>
-        </w:rPr>
-        <w:t xml:space="preserve">Since Red-Dot is not </w:t>
-      </w:r>
-      <w:r>
-        <w:rPr>
-          <w:rFonts w:ascii="Calibri" w:hAnsi="Calibri"/>
-        </w:rPr>
-        <w:t xml:space="preserve">handling personal information other than the email address of users </w:t>
-      </w:r>
-      <w:r>
-        <w:rPr>
-          <w:rFonts w:ascii="Calibri" w:hAnsi="Calibri"/>
-        </w:rPr>
-        <w:t xml:space="preserve">that is required for registration, </w:t>
-      </w:r>
-      <w:r>
-        <w:rPr>
-          <w:rFonts w:ascii="Calibri" w:hAnsi="Calibri"/>
-        </w:rPr>
-        <w:t xml:space="preserve">the </w:t>
-      </w:r>
-      <w:r>
-        <w:rPr>
-          <w:rFonts w:ascii="Calibri" w:hAnsi="Calibri"/>
-        </w:rPr>
-        <w:t xml:space="preserve">security of the application is not paramount. Users should be able to specify the privacy level for their contact information, which is facilitated by </w:t>
-      </w:r>
-      <w:r>
-        <w:rPr>
-          <w:rFonts w:ascii="Calibri" w:hAnsi="Calibri"/>
-        </w:rPr>
-        <w:t xml:space="preserve">each user having a public username that is attached to each posting.  </w:t>
-      </w:r>
-      <w:r>
-        <w:rPr>
-          <w:rFonts w:ascii="Calibri" w:hAnsi="Calibri"/>
-        </w:rPr>
-        <w:t xml:space="preserve">This means that users can be effectively anonymous, but with a history of postings attached to them.  </w:t>
-      </w:r>
-      <w:r>
-        <w:rPr>
-          <w:rFonts w:ascii="Calibri" w:hAnsi="Calibri"/>
-        </w:rPr>
-        <w:t xml:space="preserve">The </w:t>
-      </w:r>
-      <w:r>
-        <w:rPr>
-          <w:rFonts w:ascii="Calibri" w:hAnsi="Calibri"/>
-        </w:rPr>
-        <w:t>posts and comments are all publicly viewable, so there is no security model associated with them.</w:t>
-      </w:r>
-    </w:p>
-    <w:p>
-      <w:pPr>
-        <w:rPr>
-          <w:rFonts w:ascii="Calibri" w:hAnsi="Calibri"/>
-        </w:rPr>
-      </w:pPr>
-    </w:p>
-    <w:p>
-      <w:pPr>
-        <w:rPr>
-          <w:rFonts w:ascii="Calibri" w:hAnsi="Calibri"/>
-        </w:rPr>
-      </w:pPr>
-      <w:r>
-        <w:rPr>
-          <w:rFonts w:ascii="Calibri" w:hAnsi="Calibri"/>
-        </w:rPr>
-        <w:lastRenderedPageBreak/>
-        <w:t>Users will be limited to only one vote per piece of content (post or comment).</w:t>
-      </w:r>
-      <w:r>
-        <w:rPr>
-          <w:rFonts w:ascii="Calibri" w:hAnsi="Calibri"/>
-        </w:rPr>
-        <w:t xml:space="preserve">  This prevents comments and posts from having an unreasonable number of votes from </w:t>
-      </w:r>
-      <w:r>
-        <w:rPr>
-          <w:rFonts w:ascii="Calibri" w:hAnsi="Calibri"/>
-        </w:rPr>
-        <w:t>the same members of the community.</w:t>
-      </w:r>
-    </w:p>
-    <w:p>
-      <w:pPr>
-        <w:rPr>
-          <w:rFonts w:ascii="Calibri" w:hAnsi="Calibri"/>
-        </w:rPr>
-      </w:pPr>
-    </w:p>
-    <w:p>
-      <w:pPr>
-        <w:rPr>
-          <w:rFonts w:ascii="Calibri" w:hAnsi="Calibri"/>
+      <w:r>
+        <w:rPr>
+          <w:rFonts w:ascii="Calibri" w:hAnsi="Calibri"/>
+        </w:rPr>
+        <w:t xml:space="preserve">Red-Dot, by design, does not store or interact with data that is sensitive to </w:t>
+      </w:r>
+      <w:r>
+        <w:rPr>
+          <w:rFonts w:ascii="Calibri" w:hAnsi="Calibri"/>
+        </w:rPr>
+        <w:t>its users</w:t>
+      </w:r>
+      <w:r>
+        <w:rPr>
+          <w:rFonts w:ascii="Calibri" w:hAnsi="Calibri"/>
+        </w:rPr>
+        <w:t xml:space="preserve"> (with the exception of a password).</w:t>
+      </w:r>
+      <w:r>
+        <w:rPr>
+          <w:rFonts w:ascii="Calibri" w:hAnsi="Calibri"/>
+        </w:rPr>
+        <w:t xml:space="preserve">  Since the history of Posts and Comments is publicly available and there is no monetary value associated with the user accounts, </w:t>
+      </w:r>
+      <w:r>
+        <w:rPr>
+          <w:rFonts w:ascii="Calibri" w:hAnsi="Calibri"/>
+        </w:rPr>
+        <w:t xml:space="preserve">the threat model assumed </w:t>
+      </w:r>
+      <w:r>
+        <w:rPr>
+          <w:rFonts w:ascii="Calibri" w:hAnsi="Calibri"/>
+        </w:rPr>
+        <w:t xml:space="preserve">about </w:t>
+      </w:r>
+      <w:r>
+        <w:rPr>
+          <w:rFonts w:ascii="Calibri" w:hAnsi="Calibri"/>
+        </w:rPr>
+        <w:t xml:space="preserve">attackers is </w:t>
+      </w:r>
+      <w:r>
+        <w:rPr>
+          <w:rFonts w:ascii="Calibri" w:hAnsi="Calibri"/>
+        </w:rPr>
+        <w:t xml:space="preserve">that they </w:t>
+      </w:r>
+      <w:r>
+        <w:rPr>
+          <w:rFonts w:ascii="Calibri" w:hAnsi="Calibri"/>
+        </w:rPr>
+        <w:t xml:space="preserve">are less interested in profiting from, and more interested in breaking, </w:t>
+      </w:r>
+      <w:r>
+        <w:rPr>
+          <w:rFonts w:ascii="Calibri" w:hAnsi="Calibri"/>
+        </w:rPr>
+        <w:t>the application.</w:t>
+      </w:r>
+    </w:p>
+    <w:p>
+      <w:pPr>
+        <w:rPr>
+          <w:rFonts w:ascii="Calibri" w:hAnsi="Calibri"/>
+        </w:rPr>
+      </w:pPr>
+    </w:p>
+    <w:p>
+      <w:pPr>
+        <w:rPr>
+          <w:rFonts w:ascii="Calibri" w:hAnsi="Calibri"/>
+        </w:rPr>
+      </w:pPr>
+      <w:r>
+        <w:rPr>
+          <w:rFonts w:ascii="Calibri" w:hAnsi="Calibri"/>
+        </w:rPr>
+        <w:t xml:space="preserve">With the above in mind, </w:t>
+      </w:r>
+      <w:r>
+        <w:rPr>
+          <w:rFonts w:ascii="Calibri" w:hAnsi="Calibri"/>
+        </w:rPr>
+        <w:t xml:space="preserve">the security threats </w:t>
+      </w:r>
+      <w:r>
+        <w:rPr>
+          <w:rFonts w:ascii="Calibri" w:hAnsi="Calibri"/>
+        </w:rPr>
+        <w:t>considered are discussed below:</w:t>
+      </w:r>
+    </w:p>
+    <w:p>
+      <w:pPr>
+        <w:pStyle w:val="ListParagraph"/>
+        <w:numPr>
+          <w:ilvl w:val="0"/>
+          <w:numId w:val="6"/>
+        </w:numPr>
+        <w:rPr>
+          <w:rFonts w:ascii="Calibri" w:hAnsi="Calibri"/>
+        </w:rPr>
+      </w:pPr>
+      <w:r>
+        <w:rPr>
+          <w:rFonts w:ascii="Calibri" w:hAnsi="Calibri"/>
+          <w:i/>
+        </w:rPr>
+        <w:t>Inappropriate content</w:t>
+      </w:r>
+      <w:r>
+        <w:rPr>
+          <w:rFonts w:ascii="Calibri" w:hAnsi="Calibri"/>
+        </w:rPr>
+        <w:t>.</w:t>
+      </w:r>
+      <w:r>
+        <w:rPr>
+          <w:rFonts w:ascii="Calibri" w:hAnsi="Calibri"/>
+        </w:rPr>
+        <w:t xml:space="preserve">  </w:t>
+      </w:r>
+      <w:r>
+        <w:rPr>
+          <w:rFonts w:ascii="Calibri" w:hAnsi="Calibri"/>
+        </w:rPr>
+        <w:t xml:space="preserve">A possible </w:t>
+      </w:r>
+      <w:r>
+        <w:rPr>
+          <w:rFonts w:ascii="Calibri" w:hAnsi="Calibri"/>
+        </w:rPr>
+        <w:t xml:space="preserve">threat to Red-Dot </w:t>
+      </w:r>
+      <w:r>
+        <w:rPr>
+          <w:rFonts w:ascii="Calibri" w:hAnsi="Calibri"/>
+        </w:rPr>
+        <w:t xml:space="preserve">would be </w:t>
+      </w:r>
+      <w:r>
+        <w:rPr>
+          <w:rFonts w:ascii="Calibri" w:hAnsi="Calibri"/>
+        </w:rPr>
+        <w:t xml:space="preserve">a prevalence of content that is not suitable for the community.  This could include inflammatory speech, </w:t>
+      </w:r>
+      <w:r>
+        <w:rPr>
+          <w:rFonts w:ascii="Calibri" w:hAnsi="Calibri"/>
+        </w:rPr>
+        <w:t xml:space="preserve">advertising, or </w:t>
+      </w:r>
+      <w:r>
+        <w:rPr>
+          <w:rFonts w:ascii="Calibri" w:hAnsi="Calibri"/>
+        </w:rPr>
+        <w:t xml:space="preserve">even </w:t>
+      </w:r>
+      <w:r>
+        <w:rPr>
+          <w:rFonts w:ascii="Calibri" w:hAnsi="Calibri"/>
+        </w:rPr>
+        <w:t>inane content that does not add to the site.</w:t>
+      </w:r>
+    </w:p>
+    <w:p>
+      <w:pPr>
+        <w:pStyle w:val="ListParagraph"/>
+        <w:numPr>
+          <w:ilvl w:val="1"/>
+          <w:numId w:val="6"/>
+        </w:numPr>
+        <w:rPr>
+          <w:rFonts w:ascii="Calibri" w:hAnsi="Calibri"/>
+        </w:rPr>
+      </w:pPr>
+      <w:r>
+        <w:rPr>
+          <w:rFonts w:ascii="Calibri" w:hAnsi="Calibri"/>
+        </w:rPr>
+        <w:t>Inappropriate content will be flagged by administrators</w:t>
+      </w:r>
+      <w:r>
+        <w:rPr>
+          <w:rFonts w:ascii="Calibri" w:hAnsi="Calibri"/>
+        </w:rPr>
+        <w:t xml:space="preserve"> and taken down.</w:t>
+      </w:r>
+      <w:r>
+        <w:rPr>
+          <w:rFonts w:ascii="Calibri" w:hAnsi="Calibri"/>
+        </w:rPr>
+        <w:t xml:space="preserve"> </w:t>
+      </w:r>
+      <w:r>
+        <w:rPr>
+          <w:rFonts w:ascii="Calibri" w:hAnsi="Calibri"/>
+        </w:rPr>
+        <w:t xml:space="preserve">As the user base grows, it may be necessary to increase the number of administrators or have a </w:t>
+      </w:r>
+      <w:r>
+        <w:rPr>
+          <w:rFonts w:ascii="Calibri" w:hAnsi="Calibri"/>
+        </w:rPr>
+        <w:t xml:space="preserve">model where big contributors to the community can gain </w:t>
+      </w:r>
+      <w:r>
+        <w:rPr>
+          <w:rFonts w:ascii="Calibri" w:hAnsi="Calibri"/>
+        </w:rPr>
+        <w:t xml:space="preserve">administrator privilege. It may even become necessary to include a "Flag this content" button for </w:t>
+      </w:r>
+      <w:r>
+        <w:rPr>
+          <w:rFonts w:ascii="Calibri" w:hAnsi="Calibri"/>
+        </w:rPr>
+        <w:t>all authenticated users.</w:t>
+      </w:r>
+    </w:p>
+    <w:p>
+      <w:pPr>
+        <w:pStyle w:val="ListParagraph"/>
+        <w:numPr>
+          <w:ilvl w:val="1"/>
+          <w:numId w:val="6"/>
+        </w:numPr>
+        <w:rPr>
+          <w:rFonts w:ascii="Calibri" w:hAnsi="Calibri"/>
+        </w:rPr>
+      </w:pPr>
+      <w:r>
+        <w:rPr>
+          <w:rFonts w:ascii="Calibri" w:hAnsi="Calibri"/>
+        </w:rPr>
+        <w:t xml:space="preserve">Requiring login to use Red-Dot decreases the number of </w:t>
+      </w:r>
+      <w:r>
+        <w:rPr>
+          <w:rFonts w:ascii="Calibri" w:hAnsi="Calibri"/>
+        </w:rPr>
+        <w:t xml:space="preserve">"one-time" contributors that may be less likely to add to the community.  </w:t>
+      </w:r>
+      <w:r>
+        <w:rPr>
+          <w:rFonts w:ascii="Calibri" w:hAnsi="Calibri"/>
+        </w:rPr>
+        <w:t xml:space="preserve">In addition, </w:t>
+      </w:r>
+      <w:r>
+        <w:rPr>
+          <w:rFonts w:ascii="Calibri" w:hAnsi="Calibri"/>
+        </w:rPr>
+        <w:t xml:space="preserve">having an account ties all comments and posts back to one person, which introduces a level of accountability and removes a level of </w:t>
+      </w:r>
+      <w:r>
+        <w:rPr>
+          <w:rFonts w:ascii="Calibri" w:hAnsi="Calibri"/>
+        </w:rPr>
+        <w:t>anonymity.</w:t>
+      </w:r>
+    </w:p>
+    <w:p>
+      <w:pPr>
+        <w:pStyle w:val="ListParagraph"/>
+        <w:numPr>
+          <w:ilvl w:val="1"/>
+          <w:numId w:val="6"/>
+        </w:numPr>
+        <w:rPr>
+          <w:rFonts w:ascii="Calibri" w:hAnsi="Calibri"/>
+        </w:rPr>
+      </w:pPr>
+      <w:r>
+        <w:rPr>
+          <w:rFonts w:ascii="Calibri" w:hAnsi="Calibri"/>
+        </w:rPr>
+        <w:t xml:space="preserve">Including the ability for administrators to ban users </w:t>
+      </w:r>
+      <w:r>
+        <w:rPr>
+          <w:rFonts w:ascii="Calibri" w:hAnsi="Calibri"/>
+        </w:rPr>
+        <w:t>would help reduce the number of repeat offenses.</w:t>
+      </w:r>
+    </w:p>
+    <w:p>
+      <w:pPr>
+        <w:pStyle w:val="ListParagraph"/>
+        <w:numPr>
+          <w:ilvl w:val="0"/>
+          <w:numId w:val="6"/>
+        </w:numPr>
+        <w:rPr>
+          <w:rFonts w:ascii="Calibri" w:hAnsi="Calibri"/>
+        </w:rPr>
+      </w:pPr>
+      <w:r>
+        <w:rPr>
+          <w:rFonts w:ascii="Calibri" w:hAnsi="Calibri"/>
+          <w:i/>
+        </w:rPr>
+        <w:t xml:space="preserve"> </w:t>
+      </w:r>
+      <w:r>
+        <w:rPr>
+          <w:rFonts w:ascii="Calibri" w:hAnsi="Calibri"/>
+          <w:i/>
+        </w:rPr>
+        <w:t>Cross Site Request Forgery attacks</w:t>
+      </w:r>
+      <w:r>
+        <w:rPr>
+          <w:rFonts w:ascii="Calibri" w:hAnsi="Calibri"/>
+        </w:rPr>
+        <w:t>.</w:t>
+      </w:r>
+      <w:r>
+        <w:rPr>
+          <w:rFonts w:ascii="Calibri" w:hAnsi="Calibri"/>
+        </w:rPr>
+        <w:t xml:space="preserve"> </w:t>
+      </w:r>
+      <w:proofErr w:type="gramStart"/>
+      <w:r>
+        <w:rPr>
+          <w:rFonts w:ascii="Calibri" w:hAnsi="Calibri"/>
+        </w:rPr>
+        <w:t>This attack can be prevented by using the keyword "</w:t>
+      </w:r>
+      <w:proofErr w:type="spellStart"/>
+      <w:r>
+        <w:rPr>
+          <w:rFonts w:ascii="Calibri" w:hAnsi="Calibri"/>
+        </w:rPr>
+        <w:t>protect_from_forgery</w:t>
+      </w:r>
+      <w:proofErr w:type="spellEnd"/>
+      <w:r>
+        <w:rPr>
+          <w:rFonts w:ascii="Calibri" w:hAnsi="Calibri"/>
+        </w:rPr>
+        <w:t xml:space="preserve">" in the </w:t>
+      </w:r>
+      <w:proofErr w:type="spellStart"/>
+      <w:r>
+        <w:rPr>
+          <w:rFonts w:ascii="Calibri" w:hAnsi="Calibri"/>
+        </w:rPr>
+        <w:t>ApplicationController</w:t>
+      </w:r>
+      <w:proofErr w:type="spellEnd"/>
+      <w:proofErr w:type="gramEnd"/>
+      <w:r>
+        <w:rPr>
+          <w:rFonts w:ascii="Calibri" w:hAnsi="Calibri"/>
+        </w:rPr>
+        <w:t>.</w:t>
+      </w:r>
+    </w:p>
+    <w:p>
+      <w:pPr>
+        <w:pStyle w:val="ListParagraph"/>
+        <w:numPr>
+          <w:ilvl w:val="0"/>
+          <w:numId w:val="6"/>
+        </w:numPr>
+        <w:rPr>
+          <w:rFonts w:ascii="Calibri" w:hAnsi="Calibri"/>
+        </w:rPr>
+      </w:pPr>
+      <w:r>
+        <w:rPr>
+          <w:rFonts w:ascii="Calibri" w:hAnsi="Calibri"/>
+          <w:i/>
+        </w:rPr>
+        <w:t>SQL Injection</w:t>
+      </w:r>
+      <w:r>
+        <w:rPr>
+          <w:rFonts w:ascii="Calibri" w:hAnsi="Calibri"/>
+        </w:rPr>
+        <w:t xml:space="preserve">. Use of the built in </w:t>
+      </w:r>
+      <w:proofErr w:type="spellStart"/>
+      <w:r>
+        <w:rPr>
+          <w:rFonts w:ascii="Calibri" w:hAnsi="Calibri"/>
+        </w:rPr>
+        <w:t>ActiveRecord</w:t>
+      </w:r>
+      <w:proofErr w:type="spellEnd"/>
+      <w:r>
+        <w:rPr>
+          <w:rFonts w:ascii="Calibri" w:hAnsi="Calibri"/>
+        </w:rPr>
+        <w:t xml:space="preserve"> methods will sanitize against </w:t>
+      </w:r>
+      <w:r>
+        <w:rPr>
+          <w:rFonts w:ascii="Calibri" w:hAnsi="Calibri"/>
+        </w:rPr>
+        <w:t>SQL injection attacks.</w:t>
+      </w:r>
+    </w:p>
+    <w:p>
+      <w:pPr>
+        <w:pStyle w:val="ListParagraph"/>
+        <w:numPr>
+          <w:ilvl w:val="0"/>
+          <w:numId w:val="6"/>
+        </w:numPr>
+        <w:rPr>
+          <w:rFonts w:ascii="Calibri" w:hAnsi="Calibri"/>
+        </w:rPr>
+      </w:pPr>
+      <w:r>
+        <w:rPr>
+          <w:rFonts w:ascii="Calibri" w:hAnsi="Calibri"/>
+          <w:i/>
+        </w:rPr>
+        <w:t xml:space="preserve">XSS </w:t>
+      </w:r>
+      <w:r>
+        <w:rPr>
+          <w:rFonts w:ascii="Calibri" w:hAnsi="Calibri"/>
+          <w:i/>
+        </w:rPr>
+        <w:t>Injection</w:t>
+      </w:r>
+      <w:r>
+        <w:rPr>
+          <w:rFonts w:ascii="Calibri" w:hAnsi="Calibri"/>
+        </w:rPr>
+        <w:t xml:space="preserve">. Use of </w:t>
+      </w:r>
+      <w:r>
+        <w:rPr>
+          <w:rFonts w:ascii="Calibri" w:hAnsi="Calibri"/>
+        </w:rPr>
+        <w:t xml:space="preserve">ERB templates to generate views will allow </w:t>
+      </w:r>
+      <w:proofErr w:type="spellStart"/>
+      <w:r>
+        <w:rPr>
+          <w:rFonts w:ascii="Calibri" w:hAnsi="Calibri"/>
+        </w:rPr>
+        <w:t>RoR</w:t>
+      </w:r>
+      <w:proofErr w:type="spellEnd"/>
+      <w:r>
+        <w:rPr>
+          <w:rFonts w:ascii="Calibri" w:hAnsi="Calibri"/>
+        </w:rPr>
+        <w:t xml:space="preserve"> to </w:t>
+      </w:r>
+      <w:r>
+        <w:rPr>
+          <w:rFonts w:ascii="Calibri" w:hAnsi="Calibri"/>
+        </w:rPr>
+        <w:t xml:space="preserve">automatically escape </w:t>
+      </w:r>
+      <w:r>
+        <w:rPr>
+          <w:rFonts w:ascii="Calibri" w:hAnsi="Calibri"/>
+        </w:rPr>
+        <w:t>HTML and only output safe data.</w:t>
+      </w:r>
+    </w:p>
+    <w:p>
+      <w:pPr>
+        <w:pStyle w:val="ListParagraph"/>
+        <w:numPr>
+          <w:ilvl w:val="0"/>
+          <w:numId w:val="6"/>
+        </w:numPr>
+        <w:rPr>
+          <w:rFonts w:ascii="Calibri" w:hAnsi="Calibri"/>
+        </w:rPr>
+      </w:pPr>
+      <w:r>
+        <w:rPr>
+          <w:rFonts w:ascii="Calibri" w:hAnsi="Calibri"/>
+          <w:i/>
+        </w:rPr>
+        <w:t>Session Replay and Fixation</w:t>
+      </w:r>
+      <w:r>
+        <w:rPr>
+          <w:rFonts w:ascii="Calibri" w:hAnsi="Calibri"/>
+        </w:rPr>
+        <w:t xml:space="preserve">. </w:t>
+      </w:r>
+      <w:r>
+        <w:rPr>
+          <w:rFonts w:ascii="Calibri" w:hAnsi="Calibri"/>
+        </w:rPr>
+        <w:t xml:space="preserve">Session attacks are </w:t>
+      </w:r>
+      <w:r>
+        <w:rPr>
+          <w:rFonts w:ascii="Calibri" w:hAnsi="Calibri"/>
+        </w:rPr>
+        <w:t xml:space="preserve">prevented by not storing sensitive information in the session, and </w:t>
+      </w:r>
+      <w:r>
+        <w:rPr>
+          <w:rFonts w:ascii="Calibri" w:hAnsi="Calibri"/>
+        </w:rPr>
+        <w:t xml:space="preserve">giving the user a new session every time he or she visits Red-Dot. </w:t>
+      </w:r>
+    </w:p>
+    <w:p>
+      <w:pPr>
+        <w:pStyle w:val="ListParagraph"/>
+        <w:numPr>
+          <w:ilvl w:val="0"/>
+          <w:numId w:val="6"/>
+        </w:numPr>
+        <w:rPr>
+          <w:rFonts w:ascii="Calibri" w:hAnsi="Calibri"/>
+        </w:rPr>
+      </w:pPr>
+      <w:r>
+        <w:rPr>
+          <w:rFonts w:ascii="Calibri" w:hAnsi="Calibri"/>
+          <w:i/>
+        </w:rPr>
+        <w:t>Mass Assignment</w:t>
+      </w:r>
+      <w:r>
+        <w:rPr>
+          <w:rFonts w:ascii="Calibri" w:hAnsi="Calibri"/>
+        </w:rPr>
+        <w:t xml:space="preserve">.  </w:t>
+      </w:r>
+      <w:r>
+        <w:rPr>
+          <w:rFonts w:ascii="Calibri" w:hAnsi="Calibri"/>
+        </w:rPr>
+        <w:t xml:space="preserve">Mass assignment attacks are prevented </w:t>
+      </w:r>
+      <w:r>
+        <w:rPr>
+          <w:rFonts w:ascii="Calibri" w:hAnsi="Calibri"/>
+        </w:rPr>
+        <w:t xml:space="preserve">with appropriate use of </w:t>
+      </w:r>
+      <w:proofErr w:type="spellStart"/>
+      <w:r>
+        <w:rPr>
+          <w:rFonts w:ascii="Calibri" w:hAnsi="Calibri"/>
+        </w:rPr>
+        <w:t>attr_accessible</w:t>
+      </w:r>
+      <w:proofErr w:type="spellEnd"/>
+      <w:r>
+        <w:rPr>
+          <w:rFonts w:ascii="Calibri" w:hAnsi="Calibri"/>
+        </w:rPr>
+        <w:t xml:space="preserve"> as well as </w:t>
+      </w:r>
+      <w:r>
+        <w:rPr>
+          <w:rFonts w:ascii="Calibri" w:hAnsi="Calibri"/>
+        </w:rPr>
+        <w:t xml:space="preserve">runtime assertions that </w:t>
+      </w:r>
+      <w:r>
+        <w:rPr>
+          <w:rFonts w:ascii="Calibri" w:hAnsi="Calibri"/>
+        </w:rPr>
+        <w:t xml:space="preserve">prevent </w:t>
+      </w:r>
+      <w:r>
+        <w:rPr>
+          <w:rFonts w:ascii="Calibri" w:hAnsi="Calibri"/>
+        </w:rPr>
+        <w:t xml:space="preserve">assignments to </w:t>
+      </w:r>
+      <w:r>
+        <w:rPr>
+          <w:rFonts w:ascii="Calibri" w:hAnsi="Calibri"/>
+        </w:rPr>
+        <w:t xml:space="preserve">blacklisted </w:t>
+      </w:r>
+      <w:r>
+        <w:rPr>
+          <w:rFonts w:ascii="Calibri" w:hAnsi="Calibri"/>
+        </w:rPr>
+        <w:t>fields.</w:t>
+      </w:r>
+    </w:p>
+    <w:p>
+      <w:pPr>
+        <w:rPr>
+          <w:rFonts w:ascii="Calibri" w:hAnsi="Calibri"/>
+        </w:rPr>
+      </w:pPr>
+    </w:p>
+    <w:p>
+      <w:pPr>
+        <w:rPr>
+          <w:rFonts w:ascii="Calibri" w:hAnsi="Calibri"/>
+          <w:b/>
         </w:rPr>
       </w:pPr>
       <w:r>
@@ -498,13 +2248,6 @@
         </w:rPr>
         <w:t>Operations</w:t>
       </w:r>
-    </w:p>
-    <w:p>
-      <w:pPr>
-        <w:rPr>
-          <w:rFonts w:ascii="Calibri" w:hAnsi="Calibri"/>
-        </w:rPr>
-      </w:pPr>
     </w:p>
     <w:p>
       <w:pPr>
@@ -522,13 +2265,61 @@
           <w:rFonts w:ascii="Calibri" w:hAnsi="Calibri"/>
           <w:i/>
         </w:rPr>
-        <w:t>Add Post</w:t>
-      </w:r>
-      <w:r>
-        <w:rPr>
-          <w:rFonts w:ascii="Calibri" w:hAnsi="Calibri"/>
-        </w:rPr>
-        <w:t>: Allows authenticated users to add posts to the main website, which each consist of a title and some content.</w:t>
+        <w:t>Log in</w:t>
+      </w:r>
+    </w:p>
+    <w:p>
+      <w:pPr>
+        <w:pStyle w:val="ListParagraph"/>
+        <w:numPr>
+          <w:ilvl w:val="1"/>
+          <w:numId w:val="1"/>
+        </w:numPr>
+        <w:rPr>
+          <w:rFonts w:ascii="Calibri" w:hAnsi="Calibri"/>
+        </w:rPr>
+      </w:pPr>
+      <w:r>
+        <w:rPr>
+          <w:rFonts w:ascii="Calibri" w:hAnsi="Calibri"/>
+        </w:rPr>
+        <w:t>Precondition: User has an account.</w:t>
+      </w:r>
+    </w:p>
+    <w:p>
+      <w:pPr>
+        <w:pStyle w:val="ListParagraph"/>
+        <w:numPr>
+          <w:ilvl w:val="1"/>
+          <w:numId w:val="1"/>
+        </w:numPr>
+        <w:rPr>
+          <w:rFonts w:ascii="Calibri" w:hAnsi="Calibri"/>
+        </w:rPr>
+      </w:pPr>
+      <w:r>
+        <w:rPr>
+          <w:rFonts w:ascii="Calibri" w:hAnsi="Calibri"/>
+        </w:rPr>
+        <w:t>Frame: User is logged in and given a new session.</w:t>
+      </w:r>
+    </w:p>
+    <w:p>
+      <w:pPr>
+        <w:pStyle w:val="ListParagraph"/>
+        <w:numPr>
+          <w:ilvl w:val="1"/>
+          <w:numId w:val="1"/>
+        </w:numPr>
+        <w:rPr>
+          <w:rFonts w:ascii="Calibri" w:hAnsi="Calibri"/>
+        </w:rPr>
+      </w:pPr>
+      <w:r>
+        <w:rPr>
+          <w:rFonts w:ascii="Calibri" w:hAnsi="Calibri"/>
+        </w:rPr>
+        <w:t>Post: User is logged in and has posting / commenting ability.</w:t>
       </w:r>
     </w:p>
     <w:p>
@@ -547,25 +2338,89 @@
           <w:rFonts w:ascii="Calibri" w:hAnsi="Calibri"/>
           <w:i/>
         </w:rPr>
-        <w:t>Add Comment</w:t>
-      </w:r>
-      <w:r>
-        <w:rPr>
-          <w:rFonts w:ascii="Calibri" w:hAnsi="Calibri"/>
-        </w:rPr>
-        <w:t xml:space="preserve">: Allows authenticated users to </w:t>
-      </w:r>
-      <w:r>
-        <w:rPr>
-          <w:rFonts w:ascii="Calibri" w:hAnsi="Calibri"/>
-        </w:rPr>
-        <w:t>add comments to any post. T</w:t>
-      </w:r>
-      <w:r>
-        <w:rPr>
-          <w:rFonts w:ascii="Calibri" w:hAnsi="Calibri"/>
-        </w:rPr>
-        <w:t>hese are viewable by every user, both authenticated and non-authenticated.</w:t>
+        <w:t>Log out</w:t>
+      </w:r>
+    </w:p>
+    <w:p>
+      <w:pPr>
+        <w:pStyle w:val="ListParagraph"/>
+        <w:numPr>
+          <w:ilvl w:val="1"/>
+          <w:numId w:val="1"/>
+        </w:numPr>
+        <w:rPr>
+          <w:rFonts w:ascii="Calibri" w:hAnsi="Calibri"/>
+        </w:rPr>
+      </w:pPr>
+      <w:r>
+        <w:rPr>
+          <w:rFonts w:ascii="Calibri" w:hAnsi="Calibri"/>
+        </w:rPr>
+        <w:t>Precondition: User is logged in</w:t>
+      </w:r>
+      <w:r>
+        <w:rPr>
+          <w:rFonts w:ascii="Calibri" w:hAnsi="Calibri"/>
+        </w:rPr>
+        <w:t>.</w:t>
+      </w:r>
+    </w:p>
+    <w:p>
+      <w:pPr>
+        <w:pStyle w:val="ListParagraph"/>
+        <w:numPr>
+          <w:ilvl w:val="1"/>
+          <w:numId w:val="1"/>
+        </w:numPr>
+        <w:rPr>
+          <w:rFonts w:ascii="Calibri" w:hAnsi="Calibri"/>
+        </w:rPr>
+      </w:pPr>
+      <w:proofErr w:type="gramStart"/>
+      <w:r>
+        <w:rPr>
+          <w:rFonts w:ascii="Calibri" w:hAnsi="Calibri"/>
+        </w:rPr>
+        <w:t>Frame: User is logged out</w:t>
+      </w:r>
+      <w:proofErr w:type="gramEnd"/>
+      <w:r>
+        <w:rPr>
+          <w:rFonts w:ascii="Calibri" w:hAnsi="Calibri"/>
+        </w:rPr>
+        <w:t xml:space="preserve">, </w:t>
+      </w:r>
+      <w:proofErr w:type="gramStart"/>
+      <w:r>
+        <w:rPr>
+          <w:rFonts w:ascii="Calibri" w:hAnsi="Calibri"/>
+        </w:rPr>
+        <w:t>session is destroyed</w:t>
+      </w:r>
+      <w:proofErr w:type="gramEnd"/>
+      <w:r>
+        <w:rPr>
+          <w:rFonts w:ascii="Calibri" w:hAnsi="Calibri"/>
+        </w:rPr>
+        <w:t>.</w:t>
+      </w:r>
+    </w:p>
+    <w:p>
+      <w:pPr>
+        <w:pStyle w:val="ListParagraph"/>
+        <w:numPr>
+          <w:ilvl w:val="1"/>
+          <w:numId w:val="1"/>
+        </w:numPr>
+        <w:rPr>
+          <w:rFonts w:ascii="Calibri" w:hAnsi="Calibri"/>
+        </w:rPr>
+      </w:pPr>
+      <w:r>
+        <w:rPr>
+          <w:rFonts w:ascii="Calibri" w:hAnsi="Calibri"/>
+        </w:rPr>
+        <w:t>Post: User is logged out and the browser no longer has posting / commenting privilege.</w:t>
       </w:r>
     </w:p>
     <w:p>
@@ -584,43 +2439,67 @@
           <w:rFonts w:ascii="Calibri" w:hAnsi="Calibri"/>
           <w:i/>
         </w:rPr>
-        <w:t>Upvote / Downvote Post</w:t>
-      </w:r>
-      <w:r>
-        <w:rPr>
-          <w:rFonts w:ascii="Calibri" w:hAnsi="Calibri"/>
-        </w:rPr>
-        <w:t xml:space="preserve">: </w:t>
-      </w:r>
-      <w:r>
-        <w:rPr>
-          <w:rFonts w:ascii="Calibri" w:hAnsi="Calibri"/>
-        </w:rPr>
-        <w:t>Allows aut</w:t>
-      </w:r>
-      <w:r>
-        <w:rPr>
-          <w:rFonts w:ascii="Calibri" w:hAnsi="Calibri"/>
-        </w:rPr>
-        <w:t xml:space="preserve">henticated users to vote on posts (approve or disapprove). These </w:t>
-      </w:r>
-      <w:r>
-        <w:rPr>
-          <w:rFonts w:ascii="Calibri" w:hAnsi="Calibri"/>
-        </w:rPr>
-        <w:t xml:space="preserve">aggregate </w:t>
-      </w:r>
-      <w:r>
-        <w:rPr>
-          <w:rFonts w:ascii="Calibri" w:hAnsi="Calibri"/>
-        </w:rPr>
-        <w:t xml:space="preserve">votes are viewable by all </w:t>
-      </w:r>
-      <w:r>
-        <w:rPr>
-          <w:rFonts w:ascii="Calibri" w:hAnsi="Calibri"/>
-        </w:rPr>
-        <w:t>users of the site.</w:t>
+        <w:t>Create account</w:t>
+      </w:r>
+    </w:p>
+    <w:p>
+      <w:pPr>
+        <w:pStyle w:val="ListParagraph"/>
+        <w:numPr>
+          <w:ilvl w:val="1"/>
+          <w:numId w:val="1"/>
+        </w:numPr>
+        <w:rPr>
+          <w:rFonts w:ascii="Calibri" w:hAnsi="Calibri"/>
+        </w:rPr>
+      </w:pPr>
+      <w:r>
+        <w:rPr>
+          <w:rFonts w:ascii="Calibri" w:hAnsi="Calibri"/>
+        </w:rPr>
+        <w:t>Precondition: Email address is not already associated with an account.</w:t>
+      </w:r>
+    </w:p>
+    <w:p>
+      <w:pPr>
+        <w:pStyle w:val="ListParagraph"/>
+        <w:numPr>
+          <w:ilvl w:val="1"/>
+          <w:numId w:val="1"/>
+        </w:numPr>
+        <w:rPr>
+          <w:rFonts w:ascii="Calibri" w:hAnsi="Calibri"/>
+        </w:rPr>
+      </w:pPr>
+      <w:r>
+        <w:rPr>
+          <w:rFonts w:ascii="Calibri" w:hAnsi="Calibri"/>
+        </w:rPr>
+        <w:t xml:space="preserve">Frame: Account is created to given email address. </w:t>
+      </w:r>
+      <w:r>
+        <w:rPr>
+          <w:rFonts w:ascii="Calibri" w:hAnsi="Calibri"/>
+        </w:rPr>
+        <w:t>User is logged in.</w:t>
+      </w:r>
+    </w:p>
+    <w:p>
+      <w:pPr>
+        <w:pStyle w:val="ListParagraph"/>
+        <w:numPr>
+          <w:ilvl w:val="1"/>
+          <w:numId w:val="1"/>
+        </w:numPr>
+        <w:rPr>
+          <w:rFonts w:ascii="Calibri" w:hAnsi="Calibri"/>
+        </w:rPr>
+      </w:pPr>
+      <w:r>
+        <w:rPr>
+          <w:rFonts w:ascii="Calibri" w:hAnsi="Calibri"/>
+        </w:rPr>
+        <w:t>Post: User is logged in and has posting / commenting ability.</w:t>
       </w:r>
     </w:p>
     <w:p>
@@ -639,13 +2518,796 @@
           <w:rFonts w:ascii="Calibri" w:hAnsi="Calibri"/>
           <w:i/>
         </w:rPr>
-        <w:t>Upvote / Downvote Comment</w:t>
+        <w:t>Add Post</w:t>
+      </w:r>
+      <w:r>
+        <w:rPr>
+          <w:rFonts w:ascii="Calibri" w:hAnsi="Calibri"/>
+        </w:rPr>
+        <w:t>: Allows authenticated users to add posts to the main website, which each consist of a title and some content.</w:t>
+      </w:r>
+    </w:p>
+    <w:p>
+      <w:pPr>
+        <w:pStyle w:val="ListParagraph"/>
+        <w:numPr>
+          <w:ilvl w:val="1"/>
+          <w:numId w:val="1"/>
+        </w:numPr>
+        <w:rPr>
+          <w:rFonts w:ascii="Calibri" w:hAnsi="Calibri"/>
+        </w:rPr>
+      </w:pPr>
+      <w:r>
+        <w:rPr>
+          <w:rFonts w:ascii="Calibri" w:hAnsi="Calibri"/>
+        </w:rPr>
+        <w:t>Precondition: User is logged in.</w:t>
+      </w:r>
+    </w:p>
+    <w:p>
+      <w:pPr>
+        <w:pStyle w:val="ListParagraph"/>
+        <w:numPr>
+          <w:ilvl w:val="1"/>
+          <w:numId w:val="1"/>
+        </w:numPr>
+        <w:rPr>
+          <w:rFonts w:ascii="Calibri" w:hAnsi="Calibri"/>
+        </w:rPr>
+      </w:pPr>
+      <w:r>
+        <w:rPr>
+          <w:rFonts w:ascii="Calibri" w:hAnsi="Calibri"/>
+        </w:rPr>
+        <w:t xml:space="preserve">Frame: </w:t>
+      </w:r>
+      <w:r>
+        <w:rPr>
+          <w:rFonts w:ascii="Calibri" w:hAnsi="Calibri"/>
+        </w:rPr>
+        <w:t>Post is added with given title and content.</w:t>
+      </w:r>
+    </w:p>
+    <w:p>
+      <w:pPr>
+        <w:pStyle w:val="ListParagraph"/>
+        <w:numPr>
+          <w:ilvl w:val="1"/>
+          <w:numId w:val="1"/>
+        </w:numPr>
+        <w:rPr>
+          <w:rFonts w:ascii="Calibri" w:hAnsi="Calibri"/>
+        </w:rPr>
+      </w:pPr>
+      <w:r>
+        <w:rPr>
+          <w:rFonts w:ascii="Calibri" w:hAnsi="Calibri"/>
+        </w:rPr>
+        <w:t>Post: New post is visible to all users.</w:t>
+      </w:r>
+    </w:p>
+    <w:p>
+      <w:pPr>
+        <w:pStyle w:val="ListParagraph"/>
+        <w:numPr>
+          <w:ilvl w:val="0"/>
+          <w:numId w:val="1"/>
+        </w:numPr>
+        <w:rPr>
+          <w:rFonts w:ascii="Calibri" w:hAnsi="Calibri"/>
+        </w:rPr>
+      </w:pPr>
+      <w:proofErr w:type="gramStart"/>
+      <w:r>
+        <w:rPr>
+          <w:rFonts w:ascii="Calibri" w:hAnsi="Calibri"/>
+          <w:i/>
+        </w:rPr>
+        <w:t>Add</w:t>
+      </w:r>
+      <w:proofErr w:type="gramEnd"/>
+      <w:r>
+        <w:rPr>
+          <w:rFonts w:ascii="Calibri" w:hAnsi="Calibri"/>
+          <w:i/>
+        </w:rPr>
+        <w:t xml:space="preserve"> Comment</w:t>
+      </w:r>
+      <w:r>
+        <w:rPr>
+          <w:rFonts w:ascii="Calibri" w:hAnsi="Calibri"/>
+        </w:rPr>
+        <w:t>: Allows authenticated users to add comments to any post.</w:t>
+      </w:r>
+    </w:p>
+    <w:p>
+      <w:pPr>
+        <w:pStyle w:val="ListParagraph"/>
+        <w:numPr>
+          <w:ilvl w:val="1"/>
+          <w:numId w:val="1"/>
+        </w:numPr>
+        <w:rPr>
+          <w:rFonts w:ascii="Calibri" w:hAnsi="Calibri"/>
+        </w:rPr>
+      </w:pPr>
+      <w:r>
+        <w:rPr>
+          <w:rFonts w:ascii="Calibri" w:hAnsi="Calibri"/>
+        </w:rPr>
+        <w:t>Precondition: User is logged in.</w:t>
+      </w:r>
+      <w:r>
+        <w:rPr>
+          <w:rFonts w:ascii="Calibri" w:hAnsi="Calibri"/>
+        </w:rPr>
+        <w:t xml:space="preserve"> Desired Post to comment on exists.</w:t>
+      </w:r>
+    </w:p>
+    <w:p>
+      <w:pPr>
+        <w:pStyle w:val="ListParagraph"/>
+        <w:numPr>
+          <w:ilvl w:val="1"/>
+          <w:numId w:val="1"/>
+        </w:numPr>
+        <w:rPr>
+          <w:rFonts w:ascii="Calibri" w:hAnsi="Calibri"/>
+        </w:rPr>
+      </w:pPr>
+      <w:r>
+        <w:rPr>
+          <w:rFonts w:ascii="Calibri" w:hAnsi="Calibri"/>
+        </w:rPr>
+        <w:t>Frame: Comment is added with given content.</w:t>
+      </w:r>
+    </w:p>
+    <w:p>
+      <w:pPr>
+        <w:pStyle w:val="ListParagraph"/>
+        <w:numPr>
+          <w:ilvl w:val="1"/>
+          <w:numId w:val="1"/>
+        </w:numPr>
+        <w:rPr>
+          <w:rFonts w:ascii="Calibri" w:hAnsi="Calibri"/>
+        </w:rPr>
+      </w:pPr>
+      <w:r>
+        <w:rPr>
+          <w:rFonts w:ascii="Calibri" w:hAnsi="Calibri"/>
+        </w:rPr>
+        <w:t>Post: New comment is visible to all users.</w:t>
+      </w:r>
+    </w:p>
+    <w:p>
+      <w:pPr>
+        <w:pStyle w:val="ListParagraph"/>
+        <w:numPr>
+          <w:ilvl w:val="0"/>
+          <w:numId w:val="1"/>
+        </w:numPr>
+        <w:rPr>
+          <w:rFonts w:ascii="Calibri" w:hAnsi="Calibri"/>
+        </w:rPr>
+      </w:pPr>
+      <w:proofErr w:type="spellStart"/>
+      <w:r>
+        <w:rPr>
+          <w:rFonts w:ascii="Calibri" w:hAnsi="Calibri"/>
+          <w:i/>
+        </w:rPr>
+        <w:t>Upvote</w:t>
+      </w:r>
+      <w:proofErr w:type="spellEnd"/>
+      <w:r>
+        <w:rPr>
+          <w:rFonts w:ascii="Calibri" w:hAnsi="Calibri"/>
+          <w:i/>
+        </w:rPr>
+        <w:t xml:space="preserve"> / </w:t>
+      </w:r>
+      <w:proofErr w:type="spellStart"/>
+      <w:r>
+        <w:rPr>
+          <w:rFonts w:ascii="Calibri" w:hAnsi="Calibri"/>
+          <w:i/>
+        </w:rPr>
+        <w:t>Downvote</w:t>
+      </w:r>
+      <w:proofErr w:type="spellEnd"/>
+      <w:r>
+        <w:rPr>
+          <w:rFonts w:ascii="Calibri" w:hAnsi="Calibri"/>
+          <w:i/>
+        </w:rPr>
+        <w:t xml:space="preserve"> Post</w:t>
+      </w:r>
+      <w:r>
+        <w:rPr>
+          <w:rFonts w:ascii="Calibri" w:hAnsi="Calibri"/>
+        </w:rPr>
+        <w:t>: Allows authenticated users to vote on posts (approve or disapprove). These aggregate votes are viewable by all users of the site.</w:t>
+      </w:r>
+    </w:p>
+    <w:p>
+      <w:pPr>
+        <w:pStyle w:val="ListParagraph"/>
+        <w:numPr>
+          <w:ilvl w:val="1"/>
+          <w:numId w:val="1"/>
+        </w:numPr>
+        <w:rPr>
+          <w:rFonts w:ascii="Calibri" w:hAnsi="Calibri"/>
+        </w:rPr>
+      </w:pPr>
+      <w:r>
+        <w:rPr>
+          <w:rFonts w:ascii="Calibri" w:hAnsi="Calibri"/>
+        </w:rPr>
+        <w:t>Precondition: User is logged</w:t>
+      </w:r>
+      <w:r>
+        <w:rPr>
+          <w:rFonts w:ascii="Calibri" w:hAnsi="Calibri"/>
+        </w:rPr>
+        <w:t xml:space="preserve"> in. Post exists.</w:t>
+      </w:r>
+    </w:p>
+    <w:p>
+      <w:pPr>
+        <w:pStyle w:val="ListParagraph"/>
+        <w:numPr>
+          <w:ilvl w:val="1"/>
+          <w:numId w:val="1"/>
+        </w:numPr>
+        <w:rPr>
+          <w:rFonts w:ascii="Calibri" w:hAnsi="Calibri"/>
+        </w:rPr>
+      </w:pPr>
+      <w:r>
+        <w:rPr>
+          <w:rFonts w:ascii="Calibri" w:hAnsi="Calibri"/>
+        </w:rPr>
+        <w:t xml:space="preserve">Frame: </w:t>
+      </w:r>
+      <w:proofErr w:type="spellStart"/>
+      <w:r>
+        <w:rPr>
+          <w:rFonts w:ascii="Calibri" w:hAnsi="Calibri"/>
+        </w:rPr>
+        <w:t>PostVote</w:t>
+      </w:r>
+      <w:proofErr w:type="spellEnd"/>
+      <w:r>
+        <w:rPr>
+          <w:rFonts w:ascii="Calibri" w:hAnsi="Calibri"/>
+        </w:rPr>
+        <w:t xml:space="preserve"> object is created. Original Poster's karma is affected.</w:t>
+      </w:r>
+    </w:p>
+    <w:p>
+      <w:pPr>
+        <w:pStyle w:val="ListParagraph"/>
+        <w:numPr>
+          <w:ilvl w:val="1"/>
+          <w:numId w:val="1"/>
+        </w:numPr>
+        <w:rPr>
+          <w:rFonts w:ascii="Calibri" w:hAnsi="Calibri"/>
+        </w:rPr>
+      </w:pPr>
+      <w:r>
+        <w:rPr>
+          <w:rFonts w:ascii="Calibri" w:hAnsi="Calibri"/>
+        </w:rPr>
+        <w:t xml:space="preserve">Post: </w:t>
+      </w:r>
+      <w:r>
+        <w:rPr>
+          <w:rFonts w:ascii="Calibri" w:hAnsi="Calibri"/>
+        </w:rPr>
+        <w:t xml:space="preserve">Post has new total </w:t>
+      </w:r>
+      <w:r>
+        <w:rPr>
+          <w:rFonts w:ascii="Calibri" w:hAnsi="Calibri"/>
+        </w:rPr>
+        <w:t>popularity ranking.</w:t>
+      </w:r>
+    </w:p>
+    <w:p>
+      <w:pPr>
+        <w:pStyle w:val="ListParagraph"/>
+        <w:numPr>
+          <w:ilvl w:val="0"/>
+          <w:numId w:val="1"/>
+        </w:numPr>
+        <w:rPr>
+          <w:rFonts w:ascii="Calibri" w:hAnsi="Calibri"/>
+        </w:rPr>
+      </w:pPr>
+      <w:proofErr w:type="spellStart"/>
+      <w:r>
+        <w:rPr>
+          <w:rFonts w:ascii="Calibri" w:hAnsi="Calibri"/>
+          <w:i/>
+        </w:rPr>
+        <w:t>Upvote</w:t>
+      </w:r>
+      <w:proofErr w:type="spellEnd"/>
+      <w:r>
+        <w:rPr>
+          <w:rFonts w:ascii="Calibri" w:hAnsi="Calibri"/>
+          <w:i/>
+        </w:rPr>
+        <w:t xml:space="preserve"> / </w:t>
+      </w:r>
+      <w:proofErr w:type="spellStart"/>
+      <w:r>
+        <w:rPr>
+          <w:rFonts w:ascii="Calibri" w:hAnsi="Calibri"/>
+          <w:i/>
+        </w:rPr>
+        <w:t>Downvote</w:t>
+      </w:r>
+      <w:proofErr w:type="spellEnd"/>
+      <w:r>
+        <w:rPr>
+          <w:rFonts w:ascii="Calibri" w:hAnsi="Calibri"/>
+          <w:i/>
+        </w:rPr>
+        <w:t xml:space="preserve"> Comment</w:t>
       </w:r>
       <w:r>
         <w:rPr>
           <w:rFonts w:ascii="Calibri" w:hAnsi="Calibri"/>
         </w:rPr>
         <w:t>: Allows authenticated users to vote on comments (approve or disapprove). These aggregate votes are viewable by all users of the site.</w:t>
+      </w:r>
+    </w:p>
+    <w:p>
+      <w:pPr>
+        <w:pStyle w:val="ListParagraph"/>
+        <w:numPr>
+          <w:ilvl w:val="1"/>
+          <w:numId w:val="1"/>
+        </w:numPr>
+        <w:rPr>
+          <w:rFonts w:ascii="Calibri" w:hAnsi="Calibri"/>
+        </w:rPr>
+      </w:pPr>
+      <w:r>
+        <w:rPr>
+          <w:rFonts w:ascii="Calibri" w:hAnsi="Calibri"/>
+        </w:rPr>
+        <w:t>Precondition: User is logged</w:t>
+      </w:r>
+      <w:r>
+        <w:rPr>
+          <w:rFonts w:ascii="Calibri" w:hAnsi="Calibri"/>
+        </w:rPr>
+        <w:t xml:space="preserve"> in. Comment exists.</w:t>
+      </w:r>
+    </w:p>
+    <w:p>
+      <w:pPr>
+        <w:pStyle w:val="ListParagraph"/>
+        <w:numPr>
+          <w:ilvl w:val="1"/>
+          <w:numId w:val="1"/>
+        </w:numPr>
+        <w:rPr>
+          <w:rFonts w:ascii="Calibri" w:hAnsi="Calibri"/>
+        </w:rPr>
+      </w:pPr>
+      <w:r>
+        <w:rPr>
+          <w:rFonts w:ascii="Calibri" w:hAnsi="Calibri"/>
+        </w:rPr>
+        <w:t xml:space="preserve">Frame: </w:t>
+      </w:r>
+      <w:proofErr w:type="spellStart"/>
+      <w:r>
+        <w:rPr>
+          <w:rFonts w:ascii="Calibri" w:hAnsi="Calibri"/>
+        </w:rPr>
+        <w:t>Comment</w:t>
+      </w:r>
+      <w:r>
+        <w:rPr>
+          <w:rFonts w:ascii="Calibri" w:hAnsi="Calibri"/>
+        </w:rPr>
+        <w:t>Vote</w:t>
+      </w:r>
+      <w:proofErr w:type="spellEnd"/>
+      <w:r>
+        <w:rPr>
+          <w:rFonts w:ascii="Calibri" w:hAnsi="Calibri"/>
+        </w:rPr>
+        <w:t xml:space="preserve"> object is created. Original Poster's karma is affected.</w:t>
+      </w:r>
+    </w:p>
+    <w:p>
+      <w:pPr>
+        <w:pStyle w:val="ListParagraph"/>
+        <w:numPr>
+          <w:ilvl w:val="1"/>
+          <w:numId w:val="1"/>
+        </w:numPr>
+        <w:rPr>
+          <w:rFonts w:ascii="Calibri" w:hAnsi="Calibri"/>
+        </w:rPr>
+      </w:pPr>
+      <w:r>
+        <w:rPr>
+          <w:rFonts w:ascii="Calibri" w:hAnsi="Calibri"/>
+        </w:rPr>
+        <w:t xml:space="preserve">Post: </w:t>
+      </w:r>
+      <w:r>
+        <w:rPr>
+          <w:rFonts w:ascii="Calibri" w:hAnsi="Calibri"/>
+        </w:rPr>
+        <w:t xml:space="preserve">Comment </w:t>
+      </w:r>
+      <w:r>
+        <w:rPr>
+          <w:rFonts w:ascii="Calibri" w:hAnsi="Calibri"/>
+        </w:rPr>
+        <w:t>has new total popularity ranking.</w:t>
+      </w:r>
+    </w:p>
+    <w:p>
+      <w:pPr>
+        <w:pStyle w:val="ListParagraph"/>
+        <w:numPr>
+          <w:ilvl w:val="0"/>
+          <w:numId w:val="1"/>
+        </w:numPr>
+        <w:rPr>
+          <w:rFonts w:ascii="Calibri" w:hAnsi="Calibri"/>
+        </w:rPr>
+      </w:pPr>
+      <w:r>
+        <w:rPr>
+          <w:rFonts w:ascii="Calibri" w:hAnsi="Calibri"/>
+          <w:i/>
+        </w:rPr>
+        <w:t>Delete Post</w:t>
+      </w:r>
+      <w:r>
+        <w:rPr>
+          <w:rFonts w:ascii="Calibri" w:hAnsi="Calibri"/>
+        </w:rPr>
+        <w:t xml:space="preserve">: </w:t>
+      </w:r>
+      <w:r>
+        <w:rPr>
+          <w:rFonts w:ascii="Calibri" w:hAnsi="Calibri"/>
+        </w:rPr>
+        <w:t>Allows administrators to delete questionable or malicious content.</w:t>
+      </w:r>
+    </w:p>
+    <w:p>
+      <w:pPr>
+        <w:pStyle w:val="ListParagraph"/>
+        <w:numPr>
+          <w:ilvl w:val="1"/>
+          <w:numId w:val="1"/>
+        </w:numPr>
+        <w:rPr>
+          <w:rFonts w:ascii="Calibri" w:hAnsi="Calibri"/>
+        </w:rPr>
+      </w:pPr>
+      <w:r>
+        <w:rPr>
+          <w:rFonts w:ascii="Calibri" w:hAnsi="Calibri"/>
+        </w:rPr>
+        <w:t>Precondition: User is logged in</w:t>
+      </w:r>
+      <w:r>
+        <w:rPr>
+          <w:rFonts w:ascii="Calibri" w:hAnsi="Calibri"/>
+        </w:rPr>
+        <w:t xml:space="preserve"> with administrator privilege</w:t>
+      </w:r>
+      <w:r>
+        <w:rPr>
+          <w:rFonts w:ascii="Calibri" w:hAnsi="Calibri"/>
+        </w:rPr>
+        <w:t xml:space="preserve">. </w:t>
+      </w:r>
+      <w:r>
+        <w:rPr>
+          <w:rFonts w:ascii="Calibri" w:hAnsi="Calibri"/>
+        </w:rPr>
+        <w:t xml:space="preserve">Post </w:t>
+      </w:r>
+      <w:r>
+        <w:rPr>
+          <w:rFonts w:ascii="Calibri" w:hAnsi="Calibri"/>
+        </w:rPr>
+        <w:t>exists.</w:t>
+      </w:r>
+    </w:p>
+    <w:p>
+      <w:pPr>
+        <w:pStyle w:val="ListParagraph"/>
+        <w:numPr>
+          <w:ilvl w:val="1"/>
+          <w:numId w:val="1"/>
+        </w:numPr>
+        <w:rPr>
+          <w:rFonts w:ascii="Calibri" w:hAnsi="Calibri"/>
+          <w:b/>
+        </w:rPr>
+      </w:pPr>
+      <w:r>
+        <w:rPr>
+          <w:rFonts w:ascii="Calibri" w:hAnsi="Calibri"/>
+        </w:rPr>
+        <w:t>Frame:</w:t>
+      </w:r>
+      <w:r>
+        <w:rPr>
+          <w:rFonts w:ascii="Calibri" w:hAnsi="Calibri"/>
+        </w:rPr>
+        <w:t xml:space="preserve"> Post is destroyed, along with </w:t>
+      </w:r>
+      <w:r>
+        <w:rPr>
+          <w:rFonts w:ascii="Calibri" w:hAnsi="Calibri"/>
+        </w:rPr>
+        <w:t>associated Comments and vote objects.</w:t>
+      </w:r>
+    </w:p>
+    <w:p>
+      <w:pPr>
+        <w:pStyle w:val="ListParagraph"/>
+        <w:numPr>
+          <w:ilvl w:val="1"/>
+          <w:numId w:val="1"/>
+        </w:numPr>
+        <w:rPr>
+          <w:rFonts w:ascii="Calibri" w:hAnsi="Calibri"/>
+          <w:b/>
+        </w:rPr>
+      </w:pPr>
+      <w:r>
+        <w:rPr>
+          <w:rFonts w:ascii="Calibri" w:hAnsi="Calibri"/>
+        </w:rPr>
+        <w:t>Post:</w:t>
+      </w:r>
+      <w:r>
+        <w:rPr>
+          <w:rFonts w:ascii="Calibri" w:hAnsi="Calibri"/>
+        </w:rPr>
+        <w:t xml:space="preserve"> Post no longer exists, and neither do any comments or votes associated with it.</w:t>
+      </w:r>
+    </w:p>
+    <w:p>
+      <w:pPr>
+        <w:pStyle w:val="ListParagraph"/>
+        <w:numPr>
+          <w:ilvl w:val="0"/>
+          <w:numId w:val="1"/>
+        </w:numPr>
+        <w:rPr>
+          <w:rFonts w:ascii="Calibri" w:hAnsi="Calibri"/>
+          <w:b/>
+        </w:rPr>
+      </w:pPr>
+      <w:r>
+        <w:rPr>
+          <w:rFonts w:ascii="Calibri" w:hAnsi="Calibri"/>
+          <w:i/>
+        </w:rPr>
+        <w:t>Delete Comment</w:t>
+      </w:r>
+      <w:r>
+        <w:rPr>
+          <w:rFonts w:ascii="Calibri" w:hAnsi="Calibri"/>
+        </w:rPr>
+        <w:t>: Allows administrators to delete questionable or malicious content.</w:t>
+      </w:r>
+    </w:p>
+    <w:p>
+      <w:pPr>
+        <w:pStyle w:val="ListParagraph"/>
+        <w:numPr>
+          <w:ilvl w:val="1"/>
+          <w:numId w:val="1"/>
+        </w:numPr>
+        <w:rPr>
+          <w:rFonts w:ascii="Calibri" w:hAnsi="Calibri"/>
+        </w:rPr>
+      </w:pPr>
+      <w:r>
+        <w:rPr>
+          <w:rFonts w:ascii="Calibri" w:hAnsi="Calibri"/>
+        </w:rPr>
+        <w:t xml:space="preserve">Precondition: User is logged in with administrator privilege. </w:t>
+      </w:r>
+      <w:r>
+        <w:rPr>
+          <w:rFonts w:ascii="Calibri" w:hAnsi="Calibri"/>
+        </w:rPr>
+        <w:t>Comment</w:t>
+      </w:r>
+      <w:r>
+        <w:rPr>
+          <w:rFonts w:ascii="Calibri" w:hAnsi="Calibri"/>
+        </w:rPr>
+        <w:t xml:space="preserve"> exists.</w:t>
+      </w:r>
+    </w:p>
+    <w:p>
+      <w:pPr>
+        <w:pStyle w:val="ListParagraph"/>
+        <w:numPr>
+          <w:ilvl w:val="1"/>
+          <w:numId w:val="1"/>
+        </w:numPr>
+        <w:rPr>
+          <w:rFonts w:ascii="Calibri" w:hAnsi="Calibri"/>
+          <w:b/>
+        </w:rPr>
+      </w:pPr>
+      <w:r>
+        <w:rPr>
+          <w:rFonts w:ascii="Calibri" w:hAnsi="Calibri"/>
+        </w:rPr>
+        <w:t>Frame:</w:t>
+      </w:r>
+      <w:r>
+        <w:rPr>
+          <w:rFonts w:ascii="Calibri" w:hAnsi="Calibri"/>
+        </w:rPr>
+        <w:t xml:space="preserve"> </w:t>
+      </w:r>
+      <w:r>
+        <w:rPr>
+          <w:rFonts w:ascii="Calibri" w:hAnsi="Calibri"/>
+        </w:rPr>
+        <w:t>Comment</w:t>
+      </w:r>
+      <w:r>
+        <w:rPr>
+          <w:rFonts w:ascii="Calibri" w:hAnsi="Calibri"/>
+        </w:rPr>
+        <w:t xml:space="preserve"> is destroyed, along with associated vote objects.</w:t>
+      </w:r>
+    </w:p>
+    <w:p>
+      <w:pPr>
+        <w:pStyle w:val="ListParagraph"/>
+        <w:numPr>
+          <w:ilvl w:val="1"/>
+          <w:numId w:val="1"/>
+        </w:numPr>
+        <w:rPr>
+          <w:rFonts w:ascii="Calibri" w:hAnsi="Calibri"/>
+          <w:b/>
+        </w:rPr>
+      </w:pPr>
+      <w:r>
+        <w:rPr>
+          <w:rFonts w:ascii="Calibri" w:hAnsi="Calibri"/>
+        </w:rPr>
+        <w:t>Post:</w:t>
+      </w:r>
+      <w:r>
+        <w:rPr>
+          <w:rFonts w:ascii="Calibri" w:hAnsi="Calibri"/>
+        </w:rPr>
+        <w:t xml:space="preserve"> </w:t>
+      </w:r>
+      <w:r>
+        <w:rPr>
+          <w:rFonts w:ascii="Calibri" w:hAnsi="Calibri"/>
+        </w:rPr>
+        <w:t>Comment</w:t>
+      </w:r>
+      <w:r>
+        <w:rPr>
+          <w:rFonts w:ascii="Calibri" w:hAnsi="Calibri"/>
+        </w:rPr>
+        <w:t xml:space="preserve"> no lo</w:t>
+      </w:r>
+      <w:r>
+        <w:rPr>
+          <w:rFonts w:ascii="Calibri" w:hAnsi="Calibri"/>
+        </w:rPr>
+        <w:t>nger exists, and neither do any</w:t>
+      </w:r>
+      <w:r>
+        <w:rPr>
+          <w:rFonts w:ascii="Calibri" w:hAnsi="Calibri"/>
+        </w:rPr>
+        <w:t xml:space="preserve"> votes associated with it.</w:t>
+      </w:r>
+    </w:p>
+    <w:p>
+      <w:pPr>
+        <w:ind w:left="1080"/>
+        <w:rPr>
+          <w:rFonts w:ascii="Calibri" w:hAnsi="Calibri"/>
+          <w:b/>
+        </w:rPr>
+      </w:pPr>
+    </w:p>
+    <w:p>
+      <w:pPr>
+        <w:rPr>
+          <w:rFonts w:ascii="Calibri" w:hAnsi="Calibri"/>
+          <w:b/>
+        </w:rPr>
+      </w:pPr>
+      <w:r>
+        <w:rPr>
+          <w:rFonts w:ascii="Calibri" w:hAnsi="Calibri"/>
+          <w:b/>
+        </w:rPr>
+        <w:t>User Interface</w:t>
+      </w:r>
+    </w:p>
+    <w:p>
+      <w:pPr>
+        <w:rPr>
+          <w:rFonts w:ascii="Calibri" w:hAnsi="Calibri"/>
+          <w:b/>
+        </w:rPr>
+      </w:pPr>
+      <w:r>
+        <w:rPr>
+          <w:rFonts w:ascii="Calibri" w:hAnsi="Calibri"/>
+          <w:b/>
+          <w:noProof/>
+        </w:rPr>
+        <w:drawing>
+          <wp:inline distT="0" distB="0" distL="0" distR="0" wp14:anchorId="615BC925" wp14:editId="0A81DCDC">
+            <wp:extent cx="5943600" cy="4457700"/>
+            <wp:effectExtent l="0" t="0" r="0" b="12700"/>
+            <wp:docPr id="116" name="Picture 116"/>
+            <wp:cNvGraphicFramePr>
+              <a:graphicFrameLocks xmlns:a="http://schemas.openxmlformats.org/drawingml/2006/main" noChangeAspect="1"/>
+            </wp:cNvGraphicFramePr>
+            <a:graphic xmlns:a="http://schemas.openxmlformats.org/drawingml/2006/main">
+              <a:graphicData uri="http://schemas.openxmlformats.org/drawingml/2006/picture">
+                <pic:pic xmlns:pic="http://schemas.openxmlformats.org/drawingml/2006/picture">
+                  <pic:nvPicPr>
+                    <pic:cNvPr id="0" name="wireframes.jpg"/>
+                    <pic:cNvPicPr/>
+                  </pic:nvPicPr>
+                  <pic:blipFill>
+                    <a:blip r:embed="rId9">
+                      <a:extLst>
+                        <a:ext uri="{28A0092B-C50C-407E-A947-70E740481C1C}">
+                          <a14:useLocalDpi xmlns:a14="http://schemas.microsoft.com/office/drawing/2010/main" val="0"/>
+                        </a:ext>
+                      </a:extLst>
+                    </a:blip>
+                    <a:stretch>
+                      <a:fillRect/>
+                    </a:stretch>
+                  </pic:blipFill>
+                  <pic:spPr>
+                    <a:xfrm>
+                      <a:off x="0" y="0"/>
+                      <a:ext cx="5943600" cy="4457700"/>
+                    </a:xfrm>
+                    <a:prstGeom prst="rect">
+                      <a:avLst/>
+                    </a:prstGeom>
+                  </pic:spPr>
+                </pic:pic>
+              </a:graphicData>
+            </a:graphic>
+          </wp:inline>
+        </w:drawing>
       </w:r>
       <w:bookmarkStart w:id="0" w:name="_GoBack"/>
       <w:bookmarkEnd w:id="0"/>
@@ -654,15 +3316,225 @@
       <w:pPr>
         <w:rPr>
           <w:rFonts w:ascii="Calibri" w:hAnsi="Calibri"/>
-        </w:rPr>
-      </w:pPr>
-    </w:p>
-    <w:p>
-      <w:pPr>
-        <w:rPr>
-          <w:rFonts w:ascii="Calibri" w:hAnsi="Calibri"/>
-        </w:rPr>
-      </w:pPr>
+          <w:b/>
+        </w:rPr>
+      </w:pPr>
+    </w:p>
+    <w:p>
+      <w:pPr>
+        <w:rPr>
+          <w:rFonts w:ascii="Calibri" w:hAnsi="Calibri"/>
+          <w:b/>
+        </w:rPr>
+      </w:pPr>
+      <w:r>
+        <w:rPr>
+          <w:rFonts w:ascii="Calibri" w:hAnsi="Calibri"/>
+          <w:b/>
+        </w:rPr>
+        <w:t>Addendum: Karma Discussion</w:t>
+      </w:r>
+    </w:p>
+    <w:p>
+      <w:pPr>
+        <w:rPr>
+          <w:rFonts w:ascii="Calibri" w:hAnsi="Calibri"/>
+        </w:rPr>
+      </w:pPr>
+      <w:r>
+        <w:rPr>
+          <w:rFonts w:ascii="Calibri" w:hAnsi="Calibri"/>
+        </w:rPr>
+        <w:t xml:space="preserve">Users of this site, Red-Dotters, are able to submit posts and links </w:t>
+      </w:r>
+      <w:r>
+        <w:rPr>
+          <w:rFonts w:ascii="Calibri" w:hAnsi="Calibri"/>
+        </w:rPr>
+        <w:t xml:space="preserve">to the site.  Other authenticated users are able to comment on posts and other comments (creating </w:t>
+      </w:r>
+      <w:proofErr w:type="spellStart"/>
+      <w:r>
+        <w:rPr>
+          <w:rFonts w:ascii="Calibri" w:hAnsi="Calibri"/>
+        </w:rPr>
+        <w:t>subcomments</w:t>
+      </w:r>
+      <w:proofErr w:type="spellEnd"/>
+      <w:r>
+        <w:rPr>
+          <w:rFonts w:ascii="Calibri" w:hAnsi="Calibri"/>
+        </w:rPr>
+        <w:t>)</w:t>
+      </w:r>
+      <w:r>
+        <w:rPr>
+          <w:rFonts w:ascii="Calibri" w:hAnsi="Calibri"/>
+        </w:rPr>
+        <w:t xml:space="preserve"> as well as </w:t>
+      </w:r>
+      <w:proofErr w:type="spellStart"/>
+      <w:r>
+        <w:rPr>
+          <w:rFonts w:ascii="Calibri" w:hAnsi="Calibri"/>
+        </w:rPr>
+        <w:t>upvote</w:t>
+      </w:r>
+      <w:proofErr w:type="spellEnd"/>
+      <w:r>
+        <w:rPr>
+          <w:rFonts w:ascii="Calibri" w:hAnsi="Calibri"/>
+        </w:rPr>
+        <w:t xml:space="preserve"> and </w:t>
+      </w:r>
+      <w:proofErr w:type="spellStart"/>
+      <w:r>
+        <w:rPr>
+          <w:rFonts w:ascii="Calibri" w:hAnsi="Calibri"/>
+        </w:rPr>
+        <w:t>downvote</w:t>
+      </w:r>
+      <w:proofErr w:type="spellEnd"/>
+      <w:r>
+        <w:rPr>
+          <w:rFonts w:ascii="Calibri" w:hAnsi="Calibri"/>
+        </w:rPr>
+        <w:t xml:space="preserve"> existing comments.  Based on the </w:t>
+      </w:r>
+      <w:r>
+        <w:rPr>
+          <w:rFonts w:ascii="Calibri" w:hAnsi="Calibri"/>
+        </w:rPr>
+        <w:t xml:space="preserve">net number </w:t>
+      </w:r>
+      <w:r>
+        <w:rPr>
+          <w:rFonts w:ascii="Calibri" w:hAnsi="Calibri"/>
+        </w:rPr>
+        <w:t xml:space="preserve">of </w:t>
+      </w:r>
+      <w:proofErr w:type="spellStart"/>
+      <w:r>
+        <w:rPr>
+          <w:rFonts w:ascii="Calibri" w:hAnsi="Calibri"/>
+        </w:rPr>
+        <w:t>upvotes</w:t>
+      </w:r>
+      <w:proofErr w:type="spellEnd"/>
+      <w:r>
+        <w:rPr>
+          <w:rFonts w:ascii="Calibri" w:hAnsi="Calibri"/>
+        </w:rPr>
+        <w:t xml:space="preserve"> (</w:t>
+      </w:r>
+      <w:proofErr w:type="spellStart"/>
+      <w:r>
+        <w:rPr>
+          <w:rFonts w:ascii="Calibri" w:hAnsi="Calibri"/>
+        </w:rPr>
+        <w:t>upvotes</w:t>
+      </w:r>
+      <w:proofErr w:type="spellEnd"/>
+      <w:r>
+        <w:rPr>
+          <w:rFonts w:ascii="Calibri" w:hAnsi="Calibri"/>
+        </w:rPr>
+        <w:t xml:space="preserve"> – </w:t>
+      </w:r>
+      <w:proofErr w:type="spellStart"/>
+      <w:r>
+        <w:rPr>
+          <w:rFonts w:ascii="Calibri" w:hAnsi="Calibri"/>
+        </w:rPr>
+        <w:t>downvotes</w:t>
+      </w:r>
+      <w:proofErr w:type="spellEnd"/>
+      <w:r>
+        <w:rPr>
+          <w:rFonts w:ascii="Calibri" w:hAnsi="Calibri"/>
+        </w:rPr>
+        <w:t xml:space="preserve">), </w:t>
+      </w:r>
+      <w:r>
+        <w:rPr>
+          <w:rFonts w:ascii="Calibri" w:hAnsi="Calibri"/>
+        </w:rPr>
+        <w:t xml:space="preserve">highest rated posts and comments will </w:t>
+      </w:r>
+      <w:r>
+        <w:rPr>
+          <w:rFonts w:ascii="Calibri" w:hAnsi="Calibri"/>
+        </w:rPr>
+        <w:t>be presented at the top of the site.</w:t>
+      </w:r>
+      <w:r>
+        <w:rPr>
+          <w:rFonts w:ascii="Calibri" w:hAnsi="Calibri"/>
+        </w:rPr>
+        <w:t xml:space="preserve">  Unauthenticated users are able to view comments and posts, but not contribute to the Red-Dot community.</w:t>
+      </w:r>
+    </w:p>
+    <w:p>
+      <w:pPr>
+        <w:rPr>
+          <w:rFonts w:ascii="Calibri" w:hAnsi="Calibri"/>
+        </w:rPr>
+      </w:pPr>
+    </w:p>
+    <w:p>
+      <w:pPr>
+        <w:rPr>
+          <w:rFonts w:ascii="Calibri" w:hAnsi="Calibri"/>
+        </w:rPr>
+      </w:pPr>
+      <w:r>
+        <w:rPr>
+          <w:rFonts w:ascii="Calibri" w:hAnsi="Calibri"/>
+        </w:rPr>
+        <w:t>Vote</w:t>
+      </w:r>
+      <w:r>
+        <w:rPr>
+          <w:rFonts w:ascii="Calibri" w:hAnsi="Calibri"/>
+        </w:rPr>
+        <w:t>s on content submitted by a u</w:t>
+      </w:r>
+      <w:r>
+        <w:rPr>
+          <w:rFonts w:ascii="Calibri" w:hAnsi="Calibri"/>
+        </w:rPr>
+        <w:t>ser contribute</w:t>
+      </w:r>
+      <w:r>
+        <w:rPr>
+          <w:rFonts w:ascii="Calibri" w:hAnsi="Calibri"/>
+        </w:rPr>
+        <w:t xml:space="preserve"> to that user’s “karma”.  Each user </w:t>
+      </w:r>
+      <w:r>
+        <w:rPr>
+          <w:rFonts w:ascii="Calibri" w:hAnsi="Calibri"/>
+        </w:rPr>
+        <w:t xml:space="preserve">has two types of karma: link karma and comment karma.  The link karma score is affected by the </w:t>
+      </w:r>
+      <w:r>
+        <w:rPr>
+          <w:rFonts w:ascii="Calibri" w:hAnsi="Calibri"/>
+        </w:rPr>
+        <w:t xml:space="preserve">up and down votes on the </w:t>
+      </w:r>
+      <w:r>
+        <w:rPr>
+          <w:rFonts w:ascii="Calibri" w:hAnsi="Calibri"/>
+        </w:rPr>
+        <w:t xml:space="preserve">posts that a user makes.  The comment karma score is affected by the up and down votes on the comments that a user makes.  These can eventually be used to reward members of the community with “comment influence” that </w:t>
+      </w:r>
+      <w:r>
+        <w:rPr>
+          <w:rFonts w:ascii="Calibri" w:hAnsi="Calibri"/>
+        </w:rPr>
+        <w:t xml:space="preserve">factors in to a more complicated rating formula for posts and comments. </w:t>
+      </w:r>
     </w:p>
     <w:sectPr>
       <w:pgSz w:w="12240" w:h="15840"/>
@@ -677,6 +3549,119 @@
 <file path=word/numbering.xml><?xml version="1.0" encoding="utf-8"?>
 <w:numbering xmlns:wpc="http://schemas.microsoft.com/office/word/2010/wordprocessingCanvas" xmlns:mo="http://schemas.microsoft.com/office/mac/office/2008/main" xmlns:mc="http://schemas.openxmlformats.org/markup-compatibility/2006" xmlns:mv="urn:schemas-microsoft-com:mac:vml" xmlns:o="urn:schemas-microsoft-com:office:office" xmlns:r="http://schemas.openxmlformats.org/officeDocument/2006/relationships" xmlns:m="http://schemas.openxmlformats.org/officeDocument/2006/math" xmlns:v="urn:schemas-microsoft-com:vml" xmlns:wp14="http://schemas.microsoft.com/office/word/2010/wordprocessingDrawing" xmlns:wp="http://schemas.openxmlformats.org/drawingml/2006/wordprocessingDrawing" xmlns:w10="urn:schemas-microsoft-com:office:word" xmlns:w="http://schemas.openxmlformats.org/wordprocessingml/2006/main" xmlns:w14="http://schemas.microsoft.com/office/word/2010/wordml" xmlns:wpg="http://schemas.microsoft.com/office/word/2010/wordprocessingGroup" xmlns:wpi="http://schemas.microsoft.com/office/word/2010/wordprocessingInk" xmlns:wne="http://schemas.microsoft.com/office/word/2006/wordml" xmlns:wps="http://schemas.microsoft.com/office/word/2010/wordprocessingShape" mc:Ignorable="w14 wp14">
   <w:abstractNum w:abstractNumId="0">
+    <w:nsid w:val="133916C7"/>
+    <w:multiLevelType w:val="hybridMultilevel"/>
+    <w:tmpl w:val="11508F6C"/>
+    <w:lvl w:ilvl="0" w:tplc="04090001">
+      <w:start w:val="1"/>
+      <w:numFmt w:val="bullet"/>
+      <w:lvlText w:val=""/>
+      <w:lvlJc w:val="left"/>
+      <w:pPr>
+        <w:ind w:left="720" w:hanging="360"/>
+      </w:pPr>
+      <w:rPr>
+        <w:rFonts w:ascii="Symbol" w:hAnsi="Symbol" w:hint="default"/>
+      </w:rPr>
+    </w:lvl>
+    <w:lvl w:ilvl="1" w:tplc="04090003" w:tentative="1">
+      <w:start w:val="1"/>
+      <w:numFmt w:val="bullet"/>
+      <w:lvlText w:val="o"/>
+      <w:lvlJc w:val="left"/>
+      <w:pPr>
+        <w:ind w:left="1440" w:hanging="360"/>
+      </w:pPr>
+      <w:rPr>
+        <w:rFonts w:ascii="Courier New" w:hAnsi="Courier New" w:hint="default"/>
+      </w:rPr>
+    </w:lvl>
+    <w:lvl w:ilvl="2" w:tplc="04090005" w:tentative="1">
+      <w:start w:val="1"/>
+      <w:numFmt w:val="bullet"/>
+      <w:lvlText w:val=""/>
+      <w:lvlJc w:val="left"/>
+      <w:pPr>
+        <w:ind w:left="2160" w:hanging="360"/>
+      </w:pPr>
+      <w:rPr>
+        <w:rFonts w:ascii="Wingdings" w:hAnsi="Wingdings" w:hint="default"/>
+      </w:rPr>
+    </w:lvl>
+    <w:lvl w:ilvl="3" w:tplc="04090001" w:tentative="1">
+      <w:start w:val="1"/>
+      <w:numFmt w:val="bullet"/>
+      <w:lvlText w:val=""/>
+      <w:lvlJc w:val="left"/>
+      <w:pPr>
+        <w:ind w:left="2880" w:hanging="360"/>
+      </w:pPr>
+      <w:rPr>
+        <w:rFonts w:ascii="Symbol" w:hAnsi="Symbol" w:hint="default"/>
+      </w:rPr>
+    </w:lvl>
+    <w:lvl w:ilvl="4" w:tplc="04090003" w:tentative="1">
+      <w:start w:val="1"/>
+      <w:numFmt w:val="bullet"/>
+      <w:lvlText w:val="o"/>
+      <w:lvlJc w:val="left"/>
+      <w:pPr>
+        <w:ind w:left="3600" w:hanging="360"/>
+      </w:pPr>
+      <w:rPr>
+        <w:rFonts w:ascii="Courier New" w:hAnsi="Courier New" w:hint="default"/>
+      </w:rPr>
+    </w:lvl>
+    <w:lvl w:ilvl="5" w:tplc="04090005" w:tentative="1">
+      <w:start w:val="1"/>
+      <w:numFmt w:val="bullet"/>
+      <w:lvlText w:val=""/>
+      <w:lvlJc w:val="left"/>
+      <w:pPr>
+        <w:ind w:left="4320" w:hanging="360"/>
+      </w:pPr>
+      <w:rPr>
+        <w:rFonts w:ascii="Wingdings" w:hAnsi="Wingdings" w:hint="default"/>
+      </w:rPr>
+    </w:lvl>
+    <w:lvl w:ilvl="6" w:tplc="04090001" w:tentative="1">
+      <w:start w:val="1"/>
+      <w:numFmt w:val="bullet"/>
+      <w:lvlText w:val=""/>
+      <w:lvlJc w:val="left"/>
+      <w:pPr>
+        <w:ind w:left="5040" w:hanging="360"/>
+      </w:pPr>
+      <w:rPr>
+        <w:rFonts w:ascii="Symbol" w:hAnsi="Symbol" w:hint="default"/>
+      </w:rPr>
+    </w:lvl>
+    <w:lvl w:ilvl="7" w:tplc="04090003" w:tentative="1">
+      <w:start w:val="1"/>
+      <w:numFmt w:val="bullet"/>
+      <w:lvlText w:val="o"/>
+      <w:lvlJc w:val="left"/>
+      <w:pPr>
+        <w:ind w:left="5760" w:hanging="360"/>
+      </w:pPr>
+      <w:rPr>
+        <w:rFonts w:ascii="Courier New" w:hAnsi="Courier New" w:hint="default"/>
+      </w:rPr>
+    </w:lvl>
+    <w:lvl w:ilvl="8" w:tplc="04090005" w:tentative="1">
+      <w:start w:val="1"/>
+      <w:numFmt w:val="bullet"/>
+      <w:lvlText w:val=""/>
+      <w:lvlJc w:val="left"/>
+      <w:pPr>
+        <w:ind w:left="6480" w:hanging="360"/>
+      </w:pPr>
+      <w:rPr>
+        <w:rFonts w:ascii="Wingdings" w:hAnsi="Wingdings" w:hint="default"/>
+      </w:rPr>
+    </w:lvl>
+  </w:abstractNum>
+  <w:abstractNum w:abstractNumId="1">
     <w:nsid w:val="13BA76A1"/>
     <w:multiLevelType w:val="hybridMultilevel"/>
     <w:tmpl w:val="9072F0A4"/>
@@ -692,6 +3677,458 @@
         <w:rFonts w:ascii="Symbol" w:hAnsi="Symbol" w:hint="default"/>
       </w:rPr>
     </w:lvl>
+    <w:lvl w:ilvl="1" w:tplc="04090003">
+      <w:start w:val="1"/>
+      <w:numFmt w:val="bullet"/>
+      <w:lvlText w:val="o"/>
+      <w:lvlJc w:val="left"/>
+      <w:pPr>
+        <w:ind w:left="1440" w:hanging="360"/>
+      </w:pPr>
+      <w:rPr>
+        <w:rFonts w:ascii="Courier New" w:hAnsi="Courier New" w:hint="default"/>
+      </w:rPr>
+    </w:lvl>
+    <w:lvl w:ilvl="2" w:tplc="04090005" w:tentative="1">
+      <w:start w:val="1"/>
+      <w:numFmt w:val="bullet"/>
+      <w:lvlText w:val=""/>
+      <w:lvlJc w:val="left"/>
+      <w:pPr>
+        <w:ind w:left="2160" w:hanging="360"/>
+      </w:pPr>
+      <w:rPr>
+        <w:rFonts w:ascii="Wingdings" w:hAnsi="Wingdings" w:hint="default"/>
+      </w:rPr>
+    </w:lvl>
+    <w:lvl w:ilvl="3" w:tplc="04090001" w:tentative="1">
+      <w:start w:val="1"/>
+      <w:numFmt w:val="bullet"/>
+      <w:lvlText w:val=""/>
+      <w:lvlJc w:val="left"/>
+      <w:pPr>
+        <w:ind w:left="2880" w:hanging="360"/>
+      </w:pPr>
+      <w:rPr>
+        <w:rFonts w:ascii="Symbol" w:hAnsi="Symbol" w:hint="default"/>
+      </w:rPr>
+    </w:lvl>
+    <w:lvl w:ilvl="4" w:tplc="04090003" w:tentative="1">
+      <w:start w:val="1"/>
+      <w:numFmt w:val="bullet"/>
+      <w:lvlText w:val="o"/>
+      <w:lvlJc w:val="left"/>
+      <w:pPr>
+        <w:ind w:left="3600" w:hanging="360"/>
+      </w:pPr>
+      <w:rPr>
+        <w:rFonts w:ascii="Courier New" w:hAnsi="Courier New" w:hint="default"/>
+      </w:rPr>
+    </w:lvl>
+    <w:lvl w:ilvl="5" w:tplc="04090005" w:tentative="1">
+      <w:start w:val="1"/>
+      <w:numFmt w:val="bullet"/>
+      <w:lvlText w:val=""/>
+      <w:lvlJc w:val="left"/>
+      <w:pPr>
+        <w:ind w:left="4320" w:hanging="360"/>
+      </w:pPr>
+      <w:rPr>
+        <w:rFonts w:ascii="Wingdings" w:hAnsi="Wingdings" w:hint="default"/>
+      </w:rPr>
+    </w:lvl>
+    <w:lvl w:ilvl="6" w:tplc="04090001" w:tentative="1">
+      <w:start w:val="1"/>
+      <w:numFmt w:val="bullet"/>
+      <w:lvlText w:val=""/>
+      <w:lvlJc w:val="left"/>
+      <w:pPr>
+        <w:ind w:left="5040" w:hanging="360"/>
+      </w:pPr>
+      <w:rPr>
+        <w:rFonts w:ascii="Symbol" w:hAnsi="Symbol" w:hint="default"/>
+      </w:rPr>
+    </w:lvl>
+    <w:lvl w:ilvl="7" w:tplc="04090003" w:tentative="1">
+      <w:start w:val="1"/>
+      <w:numFmt w:val="bullet"/>
+      <w:lvlText w:val="o"/>
+      <w:lvlJc w:val="left"/>
+      <w:pPr>
+        <w:ind w:left="5760" w:hanging="360"/>
+      </w:pPr>
+      <w:rPr>
+        <w:rFonts w:ascii="Courier New" w:hAnsi="Courier New" w:hint="default"/>
+      </w:rPr>
+    </w:lvl>
+    <w:lvl w:ilvl="8" w:tplc="04090005" w:tentative="1">
+      <w:start w:val="1"/>
+      <w:numFmt w:val="bullet"/>
+      <w:lvlText w:val=""/>
+      <w:lvlJc w:val="left"/>
+      <w:pPr>
+        <w:ind w:left="6480" w:hanging="360"/>
+      </w:pPr>
+      <w:rPr>
+        <w:rFonts w:ascii="Wingdings" w:hAnsi="Wingdings" w:hint="default"/>
+      </w:rPr>
+    </w:lvl>
+  </w:abstractNum>
+  <w:abstractNum w:abstractNumId="2">
+    <w:nsid w:val="585E69EE"/>
+    <w:multiLevelType w:val="hybridMultilevel"/>
+    <w:tmpl w:val="52C84A7E"/>
+    <w:lvl w:ilvl="0" w:tplc="04090001">
+      <w:start w:val="1"/>
+      <w:numFmt w:val="bullet"/>
+      <w:lvlText w:val=""/>
+      <w:lvlJc w:val="left"/>
+      <w:pPr>
+        <w:ind w:left="720" w:hanging="360"/>
+      </w:pPr>
+      <w:rPr>
+        <w:rFonts w:ascii="Symbol" w:hAnsi="Symbol" w:hint="default"/>
+      </w:rPr>
+    </w:lvl>
+    <w:lvl w:ilvl="1" w:tplc="04090003" w:tentative="1">
+      <w:start w:val="1"/>
+      <w:numFmt w:val="bullet"/>
+      <w:lvlText w:val="o"/>
+      <w:lvlJc w:val="left"/>
+      <w:pPr>
+        <w:ind w:left="1440" w:hanging="360"/>
+      </w:pPr>
+      <w:rPr>
+        <w:rFonts w:ascii="Courier New" w:hAnsi="Courier New" w:hint="default"/>
+      </w:rPr>
+    </w:lvl>
+    <w:lvl w:ilvl="2" w:tplc="04090005" w:tentative="1">
+      <w:start w:val="1"/>
+      <w:numFmt w:val="bullet"/>
+      <w:lvlText w:val=""/>
+      <w:lvlJc w:val="left"/>
+      <w:pPr>
+        <w:ind w:left="2160" w:hanging="360"/>
+      </w:pPr>
+      <w:rPr>
+        <w:rFonts w:ascii="Wingdings" w:hAnsi="Wingdings" w:hint="default"/>
+      </w:rPr>
+    </w:lvl>
+    <w:lvl w:ilvl="3" w:tplc="04090001" w:tentative="1">
+      <w:start w:val="1"/>
+      <w:numFmt w:val="bullet"/>
+      <w:lvlText w:val=""/>
+      <w:lvlJc w:val="left"/>
+      <w:pPr>
+        <w:ind w:left="2880" w:hanging="360"/>
+      </w:pPr>
+      <w:rPr>
+        <w:rFonts w:ascii="Symbol" w:hAnsi="Symbol" w:hint="default"/>
+      </w:rPr>
+    </w:lvl>
+    <w:lvl w:ilvl="4" w:tplc="04090003" w:tentative="1">
+      <w:start w:val="1"/>
+      <w:numFmt w:val="bullet"/>
+      <w:lvlText w:val="o"/>
+      <w:lvlJc w:val="left"/>
+      <w:pPr>
+        <w:ind w:left="3600" w:hanging="360"/>
+      </w:pPr>
+      <w:rPr>
+        <w:rFonts w:ascii="Courier New" w:hAnsi="Courier New" w:hint="default"/>
+      </w:rPr>
+    </w:lvl>
+    <w:lvl w:ilvl="5" w:tplc="04090005" w:tentative="1">
+      <w:start w:val="1"/>
+      <w:numFmt w:val="bullet"/>
+      <w:lvlText w:val=""/>
+      <w:lvlJc w:val="left"/>
+      <w:pPr>
+        <w:ind w:left="4320" w:hanging="360"/>
+      </w:pPr>
+      <w:rPr>
+        <w:rFonts w:ascii="Wingdings" w:hAnsi="Wingdings" w:hint="default"/>
+      </w:rPr>
+    </w:lvl>
+    <w:lvl w:ilvl="6" w:tplc="04090001" w:tentative="1">
+      <w:start w:val="1"/>
+      <w:numFmt w:val="bullet"/>
+      <w:lvlText w:val=""/>
+      <w:lvlJc w:val="left"/>
+      <w:pPr>
+        <w:ind w:left="5040" w:hanging="360"/>
+      </w:pPr>
+      <w:rPr>
+        <w:rFonts w:ascii="Symbol" w:hAnsi="Symbol" w:hint="default"/>
+      </w:rPr>
+    </w:lvl>
+    <w:lvl w:ilvl="7" w:tplc="04090003" w:tentative="1">
+      <w:start w:val="1"/>
+      <w:numFmt w:val="bullet"/>
+      <w:lvlText w:val="o"/>
+      <w:lvlJc w:val="left"/>
+      <w:pPr>
+        <w:ind w:left="5760" w:hanging="360"/>
+      </w:pPr>
+      <w:rPr>
+        <w:rFonts w:ascii="Courier New" w:hAnsi="Courier New" w:hint="default"/>
+      </w:rPr>
+    </w:lvl>
+    <w:lvl w:ilvl="8" w:tplc="04090005" w:tentative="1">
+      <w:start w:val="1"/>
+      <w:numFmt w:val="bullet"/>
+      <w:lvlText w:val=""/>
+      <w:lvlJc w:val="left"/>
+      <w:pPr>
+        <w:ind w:left="6480" w:hanging="360"/>
+      </w:pPr>
+      <w:rPr>
+        <w:rFonts w:ascii="Wingdings" w:hAnsi="Wingdings" w:hint="default"/>
+      </w:rPr>
+    </w:lvl>
+  </w:abstractNum>
+  <w:abstractNum w:abstractNumId="3">
+    <w:nsid w:val="663B293D"/>
+    <w:multiLevelType w:val="hybridMultilevel"/>
+    <w:tmpl w:val="68E484DA"/>
+    <w:lvl w:ilvl="0" w:tplc="04090001">
+      <w:start w:val="1"/>
+      <w:numFmt w:val="bullet"/>
+      <w:lvlText w:val=""/>
+      <w:lvlJc w:val="left"/>
+      <w:pPr>
+        <w:ind w:left="720" w:hanging="360"/>
+      </w:pPr>
+      <w:rPr>
+        <w:rFonts w:ascii="Symbol" w:hAnsi="Symbol" w:hint="default"/>
+      </w:rPr>
+    </w:lvl>
+    <w:lvl w:ilvl="1" w:tplc="04090003" w:tentative="1">
+      <w:start w:val="1"/>
+      <w:numFmt w:val="bullet"/>
+      <w:lvlText w:val="o"/>
+      <w:lvlJc w:val="left"/>
+      <w:pPr>
+        <w:ind w:left="1440" w:hanging="360"/>
+      </w:pPr>
+      <w:rPr>
+        <w:rFonts w:ascii="Courier New" w:hAnsi="Courier New" w:hint="default"/>
+      </w:rPr>
+    </w:lvl>
+    <w:lvl w:ilvl="2" w:tplc="04090005" w:tentative="1">
+      <w:start w:val="1"/>
+      <w:numFmt w:val="bullet"/>
+      <w:lvlText w:val=""/>
+      <w:lvlJc w:val="left"/>
+      <w:pPr>
+        <w:ind w:left="2160" w:hanging="360"/>
+      </w:pPr>
+      <w:rPr>
+        <w:rFonts w:ascii="Wingdings" w:hAnsi="Wingdings" w:hint="default"/>
+      </w:rPr>
+    </w:lvl>
+    <w:lvl w:ilvl="3" w:tplc="04090001" w:tentative="1">
+      <w:start w:val="1"/>
+      <w:numFmt w:val="bullet"/>
+      <w:lvlText w:val=""/>
+      <w:lvlJc w:val="left"/>
+      <w:pPr>
+        <w:ind w:left="2880" w:hanging="360"/>
+      </w:pPr>
+      <w:rPr>
+        <w:rFonts w:ascii="Symbol" w:hAnsi="Symbol" w:hint="default"/>
+      </w:rPr>
+    </w:lvl>
+    <w:lvl w:ilvl="4" w:tplc="04090003" w:tentative="1">
+      <w:start w:val="1"/>
+      <w:numFmt w:val="bullet"/>
+      <w:lvlText w:val="o"/>
+      <w:lvlJc w:val="left"/>
+      <w:pPr>
+        <w:ind w:left="3600" w:hanging="360"/>
+      </w:pPr>
+      <w:rPr>
+        <w:rFonts w:ascii="Courier New" w:hAnsi="Courier New" w:hint="default"/>
+      </w:rPr>
+    </w:lvl>
+    <w:lvl w:ilvl="5" w:tplc="04090005" w:tentative="1">
+      <w:start w:val="1"/>
+      <w:numFmt w:val="bullet"/>
+      <w:lvlText w:val=""/>
+      <w:lvlJc w:val="left"/>
+      <w:pPr>
+        <w:ind w:left="4320" w:hanging="360"/>
+      </w:pPr>
+      <w:rPr>
+        <w:rFonts w:ascii="Wingdings" w:hAnsi="Wingdings" w:hint="default"/>
+      </w:rPr>
+    </w:lvl>
+    <w:lvl w:ilvl="6" w:tplc="04090001" w:tentative="1">
+      <w:start w:val="1"/>
+      <w:numFmt w:val="bullet"/>
+      <w:lvlText w:val=""/>
+      <w:lvlJc w:val="left"/>
+      <w:pPr>
+        <w:ind w:left="5040" w:hanging="360"/>
+      </w:pPr>
+      <w:rPr>
+        <w:rFonts w:ascii="Symbol" w:hAnsi="Symbol" w:hint="default"/>
+      </w:rPr>
+    </w:lvl>
+    <w:lvl w:ilvl="7" w:tplc="04090003" w:tentative="1">
+      <w:start w:val="1"/>
+      <w:numFmt w:val="bullet"/>
+      <w:lvlText w:val="o"/>
+      <w:lvlJc w:val="left"/>
+      <w:pPr>
+        <w:ind w:left="5760" w:hanging="360"/>
+      </w:pPr>
+      <w:rPr>
+        <w:rFonts w:ascii="Courier New" w:hAnsi="Courier New" w:hint="default"/>
+      </w:rPr>
+    </w:lvl>
+    <w:lvl w:ilvl="8" w:tplc="04090005" w:tentative="1">
+      <w:start w:val="1"/>
+      <w:numFmt w:val="bullet"/>
+      <w:lvlText w:val=""/>
+      <w:lvlJc w:val="left"/>
+      <w:pPr>
+        <w:ind w:left="6480" w:hanging="360"/>
+      </w:pPr>
+      <w:rPr>
+        <w:rFonts w:ascii="Wingdings" w:hAnsi="Wingdings" w:hint="default"/>
+      </w:rPr>
+    </w:lvl>
+  </w:abstractNum>
+  <w:abstractNum w:abstractNumId="4">
+    <w:nsid w:val="765E5258"/>
+    <w:multiLevelType w:val="hybridMultilevel"/>
+    <w:tmpl w:val="5F9418BA"/>
+    <w:lvl w:ilvl="0" w:tplc="04090001">
+      <w:start w:val="1"/>
+      <w:numFmt w:val="bullet"/>
+      <w:lvlText w:val=""/>
+      <w:lvlJc w:val="left"/>
+      <w:pPr>
+        <w:ind w:left="720" w:hanging="360"/>
+      </w:pPr>
+      <w:rPr>
+        <w:rFonts w:ascii="Symbol" w:hAnsi="Symbol" w:hint="default"/>
+      </w:rPr>
+    </w:lvl>
+    <w:lvl w:ilvl="1" w:tplc="04090003">
+      <w:start w:val="1"/>
+      <w:numFmt w:val="bullet"/>
+      <w:lvlText w:val="o"/>
+      <w:lvlJc w:val="left"/>
+      <w:pPr>
+        <w:ind w:left="1440" w:hanging="360"/>
+      </w:pPr>
+      <w:rPr>
+        <w:rFonts w:ascii="Courier New" w:hAnsi="Courier New" w:hint="default"/>
+      </w:rPr>
+    </w:lvl>
+    <w:lvl w:ilvl="2" w:tplc="04090005" w:tentative="1">
+      <w:start w:val="1"/>
+      <w:numFmt w:val="bullet"/>
+      <w:lvlText w:val=""/>
+      <w:lvlJc w:val="left"/>
+      <w:pPr>
+        <w:ind w:left="2160" w:hanging="360"/>
+      </w:pPr>
+      <w:rPr>
+        <w:rFonts w:ascii="Wingdings" w:hAnsi="Wingdings" w:hint="default"/>
+      </w:rPr>
+    </w:lvl>
+    <w:lvl w:ilvl="3" w:tplc="04090001" w:tentative="1">
+      <w:start w:val="1"/>
+      <w:numFmt w:val="bullet"/>
+      <w:lvlText w:val=""/>
+      <w:lvlJc w:val="left"/>
+      <w:pPr>
+        <w:ind w:left="2880" w:hanging="360"/>
+      </w:pPr>
+      <w:rPr>
+        <w:rFonts w:ascii="Symbol" w:hAnsi="Symbol" w:hint="default"/>
+      </w:rPr>
+    </w:lvl>
+    <w:lvl w:ilvl="4" w:tplc="04090003" w:tentative="1">
+      <w:start w:val="1"/>
+      <w:numFmt w:val="bullet"/>
+      <w:lvlText w:val="o"/>
+      <w:lvlJc w:val="left"/>
+      <w:pPr>
+        <w:ind w:left="3600" w:hanging="360"/>
+      </w:pPr>
+      <w:rPr>
+        <w:rFonts w:ascii="Courier New" w:hAnsi="Courier New" w:hint="default"/>
+      </w:rPr>
+    </w:lvl>
+    <w:lvl w:ilvl="5" w:tplc="04090005" w:tentative="1">
+      <w:start w:val="1"/>
+      <w:numFmt w:val="bullet"/>
+      <w:lvlText w:val=""/>
+      <w:lvlJc w:val="left"/>
+      <w:pPr>
+        <w:ind w:left="4320" w:hanging="360"/>
+      </w:pPr>
+      <w:rPr>
+        <w:rFonts w:ascii="Wingdings" w:hAnsi="Wingdings" w:hint="default"/>
+      </w:rPr>
+    </w:lvl>
+    <w:lvl w:ilvl="6" w:tplc="04090001" w:tentative="1">
+      <w:start w:val="1"/>
+      <w:numFmt w:val="bullet"/>
+      <w:lvlText w:val=""/>
+      <w:lvlJc w:val="left"/>
+      <w:pPr>
+        <w:ind w:left="5040" w:hanging="360"/>
+      </w:pPr>
+      <w:rPr>
+        <w:rFonts w:ascii="Symbol" w:hAnsi="Symbol" w:hint="default"/>
+      </w:rPr>
+    </w:lvl>
+    <w:lvl w:ilvl="7" w:tplc="04090003" w:tentative="1">
+      <w:start w:val="1"/>
+      <w:numFmt w:val="bullet"/>
+      <w:lvlText w:val="o"/>
+      <w:lvlJc w:val="left"/>
+      <w:pPr>
+        <w:ind w:left="5760" w:hanging="360"/>
+      </w:pPr>
+      <w:rPr>
+        <w:rFonts w:ascii="Courier New" w:hAnsi="Courier New" w:hint="default"/>
+      </w:rPr>
+    </w:lvl>
+    <w:lvl w:ilvl="8" w:tplc="04090005" w:tentative="1">
+      <w:start w:val="1"/>
+      <w:numFmt w:val="bullet"/>
+      <w:lvlText w:val=""/>
+      <w:lvlJc w:val="left"/>
+      <w:pPr>
+        <w:ind w:left="6480" w:hanging="360"/>
+      </w:pPr>
+      <w:rPr>
+        <w:rFonts w:ascii="Wingdings" w:hAnsi="Wingdings" w:hint="default"/>
+      </w:rPr>
+    </w:lvl>
+  </w:abstractNum>
+  <w:abstractNum w:abstractNumId="5">
+    <w:nsid w:val="77316182"/>
+    <w:multiLevelType w:val="hybridMultilevel"/>
+    <w:tmpl w:val="071633D2"/>
+    <w:lvl w:ilvl="0" w:tplc="04090001">
+      <w:start w:val="1"/>
+      <w:numFmt w:val="bullet"/>
+      <w:lvlText w:val=""/>
+      <w:lvlJc w:val="left"/>
+      <w:pPr>
+        <w:ind w:left="720" w:hanging="360"/>
+      </w:pPr>
+      <w:rPr>
+        <w:rFonts w:ascii="Symbol" w:hAnsi="Symbol" w:hint="default"/>
+      </w:rPr>
+    </w:lvl>
     <w:lvl w:ilvl="1" w:tplc="04090003" w:tentative="1">
       <w:start w:val="1"/>
       <w:numFmt w:val="bullet"/>
@@ -790,7 +4227,22 @@
     </w:lvl>
   </w:abstractNum>
   <w:num w:numId="1">
+    <w:abstractNumId w:val="1"/>
+  </w:num>
+  <w:num w:numId="2">
     <w:abstractNumId w:val="0"/>
+  </w:num>
+  <w:num w:numId="3">
+    <w:abstractNumId w:val="3"/>
+  </w:num>
+  <w:num w:numId="4">
+    <w:abstractNumId w:val="2"/>
+  </w:num>
+  <w:num w:numId="5">
+    <w:abstractNumId w:val="5"/>
+  </w:num>
+  <w:num w:numId="6">
+    <w:abstractNumId w:val="4"/>
   </w:num>
 </w:numbering>
 </file>
@@ -954,7 +4406,6 @@
   <w:style w:type="character" w:default="1" w:styleId="DefaultParagraphFont">
     <w:name w:val="Default Paragraph Font"/>
     <w:uiPriority w:val="1"/>
-    <w:semiHidden/>
     <w:unhideWhenUsed/>
   </w:style>
   <w:style w:type="table" w:default="1" w:styleId="TableNormal">
@@ -988,6 +4439,33 @@
       <w:ind w:left="720"/>
       <w:contextualSpacing/>
     </w:pPr>
+  </w:style>
+  <w:style w:type="paragraph" w:styleId="BalloonText">
+    <w:name w:val="Balloon Text"/>
+    <w:basedOn w:val="Normal"/>
+    <w:link w:val="BalloonTextChar"/>
+    <w:uiPriority w:val="99"/>
+    <w:semiHidden/>
+    <w:unhideWhenUsed/>
+    <w:rsid w:val="00D11142"/>
+    <w:rPr>
+      <w:rFonts w:ascii="Lucida Grande" w:hAnsi="Lucida Grande"/>
+      <w:sz w:val="18"/>
+      <w:szCs w:val="18"/>
+    </w:rPr>
+  </w:style>
+  <w:style w:type="character" w:customStyle="1" w:styleId="BalloonTextChar">
+    <w:name w:val="Balloon Text Char"/>
+    <w:basedOn w:val="DefaultParagraphFont"/>
+    <w:link w:val="BalloonText"/>
+    <w:uiPriority w:val="99"/>
+    <w:semiHidden/>
+    <w:rsid w:val="00D11142"/>
+    <w:rPr>
+      <w:rFonts w:ascii="Lucida Grande" w:hAnsi="Lucida Grande"/>
+      <w:sz w:val="18"/>
+      <w:szCs w:val="18"/>
+    </w:rPr>
   </w:style>
 </w:styles>
 </file>
@@ -1151,7 +4629,6 @@
   <w:style w:type="character" w:default="1" w:styleId="DefaultParagraphFont">
     <w:name w:val="Default Paragraph Font"/>
     <w:uiPriority w:val="1"/>
-    <w:semiHidden/>
     <w:unhideWhenUsed/>
   </w:style>
   <w:style w:type="table" w:default="1" w:styleId="TableNormal">
@@ -1185,6 +4662,33 @@
       <w:ind w:left="720"/>
       <w:contextualSpacing/>
     </w:pPr>
+  </w:style>
+  <w:style w:type="paragraph" w:styleId="BalloonText">
+    <w:name w:val="Balloon Text"/>
+    <w:basedOn w:val="Normal"/>
+    <w:link w:val="BalloonTextChar"/>
+    <w:uiPriority w:val="99"/>
+    <w:semiHidden/>
+    <w:unhideWhenUsed/>
+    <w:rsid w:val="00D11142"/>
+    <w:rPr>
+      <w:rFonts w:ascii="Lucida Grande" w:hAnsi="Lucida Grande"/>
+      <w:sz w:val="18"/>
+      <w:szCs w:val="18"/>
+    </w:rPr>
+  </w:style>
+  <w:style w:type="character" w:customStyle="1" w:styleId="BalloonTextChar">
+    <w:name w:val="Balloon Text Char"/>
+    <w:basedOn w:val="DefaultParagraphFont"/>
+    <w:link w:val="BalloonText"/>
+    <w:uiPriority w:val="99"/>
+    <w:semiHidden/>
+    <w:rsid w:val="00D11142"/>
+    <w:rPr>
+      <w:rFonts w:ascii="Lucida Grande" w:hAnsi="Lucida Grande"/>
+      <w:sz w:val="18"/>
+      <w:szCs w:val="18"/>
+    </w:rPr>
   </w:style>
 </w:styles>
 </file>
